--- a/Диплом_27.04_v3.docx
+++ b/Диплом_27.04_v3.docx
@@ -3616,7 +3616,6 @@
         <w:rPr>
           <w:rFonts w:cs="Times New Roman"/>
           <w:szCs w:val="28"/>
-          <w:lang w:val="en-US"/>
         </w:rPr>
       </w:pPr>
       <w:r>
@@ -3650,7 +3649,6 @@
         <w:rPr>
           <w:rFonts w:cs="Times New Roman"/>
           <w:szCs w:val="28"/>
-          <w:lang w:val="en-US"/>
         </w:rPr>
       </w:pPr>
     </w:p>
@@ -3957,9 +3955,6 @@
     <w:p>
       <w:pPr>
         <w:ind w:firstLine="708"/>
-        <w:rPr>
-          <w:lang w:val="en-US"/>
-        </w:rPr>
       </w:pPr>
       <w:r>
         <w:t xml:space="preserve">Разложить все рабочие процессы по полочкам, формализовать их -нетривиальная задача, решаемая бизнес-аналитиками. Если все сотрудники действуют согласно регламентированным процессам, уменьшается количество ошибок, работа компании ускоряется, а результаты труда становятся более прогнозируемыми. Если выполнение процессов прозрачно для руководителей, им гораздо легче выявлять слабые места в работе и направлять усилия сотрудников в нужное русло. Эти задачи могут быть решены с помощью автоматизации процессов, с использованием CRM-системы. </w:t>
@@ -3971,9 +3966,6 @@
     <w:p>
       <w:pPr>
         <w:ind w:firstLine="708"/>
-        <w:rPr>
-          <w:lang w:val="en-US"/>
-        </w:rPr>
       </w:pPr>
     </w:p>
     <w:p>
@@ -3999,22 +3991,11 @@
       </w:r>
     </w:p>
     <w:p>
-      <w:pPr>
-        <w:rPr>
-          <w:lang w:val="en-US"/>
-        </w:rPr>
-      </w:pPr>
       <w:r>
         <w:t>Единая база данных клиентов и полная история взаимоотношения с ними в совокупности с мощными аналитическими инструментами CRM позволяет удерживать и развивать существующих клиентов, выявляя наиболее ценных, а также привлекать новых клиентов.</w:t>
       </w:r>
     </w:p>
-    <w:p>
-      <w:pPr>
-        <w:rPr>
-          <w:lang w:val="en-US"/>
-        </w:rPr>
-      </w:pPr>
-    </w:p>
+    <w:p/>
     <w:p>
       <w:pPr>
         <w:pStyle w:val="3"/>
@@ -4044,9 +4025,6 @@
     <w:p>
       <w:pPr>
         <w:ind w:firstLine="708"/>
-        <w:rPr>
-          <w:lang w:val="en-US"/>
-        </w:rPr>
       </w:pPr>
       <w:r>
         <w:t>Система позволяет формировать матрицу кросс-продаж и продуктово-сегментную матрицу, группировать клиентов по различным параметрам и выявлять их потенциальные интересы. Предлагая инструменты прогнозирования и анализа, автоматизируя взаимодействие сотрудников с клиентами и между собой, CRM-система формирует предпосылки для оптимизации существующих каналов сбыта и увеличения прибыли компании.</w:t>
@@ -4055,9 +4033,6 @@
     <w:p>
       <w:pPr>
         <w:ind w:firstLine="708"/>
-        <w:rPr>
-          <w:lang w:val="en-US"/>
-        </w:rPr>
       </w:pPr>
     </w:p>
     <w:p>
@@ -4090,9 +4065,6 @@
     <w:p>
       <w:pPr>
         <w:ind w:firstLine="708"/>
-        <w:rPr>
-          <w:lang w:val="en-US"/>
-        </w:rPr>
       </w:pPr>
       <w:r>
         <w:t>Среди базовых функций CRM-системы для автоматизации маркетинга присутствуют: управление прямыми маркетинговыми акциями (электронная рассылка, прямая рассылка), организация исследований, опросов клиентов. В итоге, такая автоматизация помогает усовершенствовать работу департамента маркетинга и повысить степень удовлетворенности клиентов.</w:t>
@@ -4101,9 +4073,6 @@
     <w:p>
       <w:pPr>
         <w:ind w:firstLine="708"/>
-        <w:rPr>
-          <w:lang w:val="en-US"/>
-        </w:rPr>
       </w:pPr>
     </w:p>
     <w:p>
@@ -4133,9 +4102,6 @@
     <w:p>
       <w:pPr>
         <w:ind w:firstLine="708"/>
-        <w:rPr>
-          <w:lang w:val="en-US"/>
-        </w:rPr>
       </w:pPr>
       <w:r>
         <w:t>При ведении в СRM документации, можно организовать коллективную работу с документами при гибком разграничении прав доступа, электронное визирование, а также учет взаимосвязей между документами.</w:t>
@@ -4144,9 +4110,6 @@
     <w:p>
       <w:pPr>
         <w:ind w:firstLine="708"/>
-        <w:rPr>
-          <w:lang w:val="en-US"/>
-        </w:rPr>
       </w:pPr>
     </w:p>
     <w:p>
@@ -4179,9 +4142,6 @@
     <w:p>
       <w:pPr>
         <w:ind w:firstLine="708"/>
-        <w:rPr>
-          <w:lang w:val="en-US"/>
-        </w:rPr>
       </w:pPr>
       <w:r>
         <w:t>Благодаря применению единых корпоративных стандартов и лучших практик ведения бизнеса, СRM-система обеспечит быстрое обучение новых сотрудников.</w:t>
@@ -4190,9 +4150,6 @@
     <w:p>
       <w:pPr>
         <w:ind w:firstLine="708"/>
-        <w:rPr>
-          <w:lang w:val="en-US"/>
-        </w:rPr>
       </w:pPr>
     </w:p>
     <w:p>
@@ -4224,9 +4181,6 @@
     <w:p>
       <w:pPr>
         <w:ind w:firstLine="708"/>
-        <w:rPr>
-          <w:lang w:val="en-US"/>
-        </w:rPr>
       </w:pPr>
       <w:r>
         <w:t>Кроме того, на панели итогов CRM-системы можно отслеживать KPI (ключевые показатели деятельности), анализ которых позволит руководству оценивать эффективность работы каждого сотрудника.</w:t>
@@ -4235,9 +4189,6 @@
     <w:p>
       <w:pPr>
         <w:ind w:firstLine="708"/>
-        <w:rPr>
-          <w:lang w:val="en-US"/>
-        </w:rPr>
       </w:pPr>
     </w:p>
     <w:p>
@@ -5842,7 +5793,6 @@
       <w:r>
         <w:rPr>
           <w:shd w:val="clear" w:color="auto" w:fill="FFFFFF"/>
-          <w:lang w:val="en-US"/>
         </w:rPr>
         <w:t xml:space="preserve">     </w:t>
       </w:r>
@@ -5858,7 +5808,6 @@
       <w:r>
         <w:rPr>
           <w:shd w:val="clear" w:color="auto" w:fill="FFFFFF"/>
-          <w:lang w:val="en-US"/>
         </w:rPr>
         <w:t xml:space="preserve">     </w:t>
       </w:r>
@@ -9505,7 +9454,6 @@
         <w:rPr>
           <w:rFonts w:cs="Times New Roman"/>
           <w:szCs w:val="28"/>
-          <w:lang w:val="en-US"/>
         </w:rPr>
       </w:pPr>
       <w:r>
@@ -9525,7 +9473,6 @@
         <w:rPr>
           <w:rFonts w:cs="Times New Roman"/>
           <w:szCs w:val="28"/>
-          <w:lang w:val="en-US"/>
         </w:rPr>
       </w:pPr>
     </w:p>
@@ -15820,8 +15767,5155 @@
     <w:p>
       <w:pPr>
         <w:ind w:left="360"/>
-      </w:pPr>
-    </w:p>
+        <w:rPr>
+          <w:lang w:val="en-US"/>
+        </w:rPr>
+      </w:pPr>
+    </w:p>
+    <w:p>
+      <w:pPr>
+        <w:ind w:left="360"/>
+        <w:rPr>
+          <w:lang w:val="en-US"/>
+        </w:rPr>
+      </w:pPr>
+    </w:p>
+    <w:p>
+      <w:pPr>
+        <w:ind w:left="360"/>
+        <w:rPr>
+          <w:lang w:val="en-US"/>
+        </w:rPr>
+      </w:pPr>
+    </w:p>
+    <w:p>
+      <w:pPr>
+        <w:ind w:left="360"/>
+        <w:rPr>
+          <w:lang w:val="en-US"/>
+        </w:rPr>
+      </w:pPr>
+    </w:p>
+    <w:p>
+      <w:pPr>
+        <w:ind w:left="360"/>
+        <w:rPr>
+          <w:lang w:val="en-US"/>
+        </w:rPr>
+      </w:pPr>
+    </w:p>
+    <w:p>
+      <w:pPr>
+        <w:ind w:left="360"/>
+        <w:rPr>
+          <w:lang w:val="en-US"/>
+        </w:rPr>
+      </w:pPr>
+    </w:p>
+    <w:p>
+      <w:pPr>
+        <w:ind w:left="360"/>
+        <w:rPr>
+          <w:lang w:val="en-US"/>
+        </w:rPr>
+      </w:pPr>
+    </w:p>
+    <w:p>
+      <w:pPr>
+        <w:ind w:left="360"/>
+        <w:rPr>
+          <w:lang w:val="en-US"/>
+        </w:rPr>
+      </w:pPr>
+    </w:p>
+    <w:p>
+      <w:pPr>
+        <w:ind w:left="360"/>
+        <w:rPr>
+          <w:lang w:val="en-US"/>
+        </w:rPr>
+      </w:pPr>
+    </w:p>
+    <w:p>
+      <w:pPr>
+        <w:ind w:left="360"/>
+        <w:rPr>
+          <w:lang w:val="en-US"/>
+        </w:rPr>
+      </w:pPr>
+    </w:p>
+    <w:p>
+      <w:pPr>
+        <w:ind w:left="360"/>
+        <w:rPr>
+          <w:lang w:val="en-US"/>
+        </w:rPr>
+      </w:pPr>
+    </w:p>
+    <w:p>
+      <w:pPr>
+        <w:ind w:left="360"/>
+        <w:rPr>
+          <w:lang w:val="en-US"/>
+        </w:rPr>
+      </w:pPr>
+    </w:p>
+    <w:p>
+      <w:pPr>
+        <w:ind w:left="360"/>
+        <w:rPr>
+          <w:lang w:val="en-US"/>
+        </w:rPr>
+      </w:pPr>
+    </w:p>
+    <w:p>
+      <w:pPr>
+        <w:ind w:left="360"/>
+        <w:rPr>
+          <w:lang w:val="en-US"/>
+        </w:rPr>
+      </w:pPr>
+    </w:p>
+    <w:p>
+      <w:pPr>
+        <w:ind w:left="360"/>
+        <w:rPr>
+          <w:lang w:val="en-US"/>
+        </w:rPr>
+      </w:pPr>
+    </w:p>
+    <w:p>
+      <w:pPr>
+        <w:pStyle w:val="1"/>
+      </w:pPr>
+      <w:r>
+        <w:lastRenderedPageBreak/>
+        <w:t>ТЕСТИРОВАНИЕ ПРОГРАММНОГО СРЕДСТВА, АНАЛИЗ ПОЛУЧЕННЫХ РЕЗУЛЬТАТОВ</w:t>
+      </w:r>
+    </w:p>
+    <w:p>
+      <w:pPr>
+        <w:pStyle w:val="1"/>
+        <w:numPr>
+          <w:ilvl w:val="0"/>
+          <w:numId w:val="0"/>
+        </w:numPr>
+        <w:ind w:left="432"/>
+      </w:pPr>
+    </w:p>
+    <w:p>
+      <w:pPr>
+        <w:ind w:firstLine="432"/>
+      </w:pPr>
+      <w:r>
+        <w:t>Завершающим этапом разработки программного средства является тестирование, которое представляет собой процесс исследования приложения с целью получения информации о качестве программного продукта.</w:t>
+      </w:r>
+    </w:p>
+    <w:p>
+      <w:pPr>
+        <w:ind w:firstLine="432"/>
+      </w:pPr>
+      <w:r>
+        <w:t>Тестирование функциональности приложения осуществляется с помощью библиотеки PHPUnit, которая входит в состав фрейморка Laravel. При тестировании</w:t>
+      </w:r>
+      <w:r>
+        <w:t>,</w:t>
+      </w:r>
+      <w:r>
+        <w:t xml:space="preserve"> запросы к серверу осуществляются с имитацией авторизованного приложения.</w:t>
+      </w:r>
+    </w:p>
+    <w:p>
+      <w:pPr>
+        <w:pStyle w:val="1"/>
+        <w:numPr>
+          <w:ilvl w:val="0"/>
+          <w:numId w:val="0"/>
+        </w:numPr>
+      </w:pPr>
+    </w:p>
+    <w:p>
+      <w:pPr>
+        <w:ind w:left="360"/>
+      </w:pPr>
+    </w:p>
+    <w:p>
+      <w:pPr>
+        <w:ind w:left="360"/>
+      </w:pPr>
+    </w:p>
+    <w:p>
+      <w:pPr>
+        <w:ind w:left="360"/>
+      </w:pPr>
+    </w:p>
+    <w:p>
+      <w:pPr>
+        <w:ind w:left="360"/>
+      </w:pPr>
+    </w:p>
+    <w:p>
+      <w:pPr>
+        <w:ind w:left="360"/>
+      </w:pPr>
+    </w:p>
+    <w:p>
+      <w:pPr>
+        <w:ind w:left="360"/>
+      </w:pPr>
+    </w:p>
+    <w:p>
+      <w:pPr>
+        <w:ind w:left="360"/>
+      </w:pPr>
+    </w:p>
+    <w:p>
+      <w:pPr>
+        <w:ind w:left="360"/>
+      </w:pPr>
+    </w:p>
+    <w:p>
+      <w:pPr>
+        <w:ind w:left="360"/>
+      </w:pPr>
+    </w:p>
+    <w:p>
+      <w:pPr>
+        <w:ind w:left="360"/>
+      </w:pPr>
+    </w:p>
+    <w:p>
+      <w:pPr>
+        <w:ind w:left="360"/>
+      </w:pPr>
+    </w:p>
+    <w:p>
+      <w:pPr>
+        <w:ind w:left="360"/>
+      </w:pPr>
+    </w:p>
+    <w:p>
+      <w:pPr>
+        <w:ind w:left="360"/>
+      </w:pPr>
+    </w:p>
+    <w:p>
+      <w:pPr>
+        <w:ind w:left="360"/>
+      </w:pPr>
+    </w:p>
+    <w:p>
+      <w:pPr>
+        <w:ind w:left="360"/>
+      </w:pPr>
+    </w:p>
+    <w:p>
+      <w:pPr>
+        <w:ind w:left="360"/>
+      </w:pPr>
+    </w:p>
+    <w:p>
+      <w:pPr>
+        <w:ind w:left="360"/>
+      </w:pPr>
+    </w:p>
+    <w:p>
+      <w:pPr>
+        <w:ind w:left="360"/>
+      </w:pPr>
+    </w:p>
+    <w:p>
+      <w:pPr>
+        <w:ind w:left="360"/>
+      </w:pPr>
+    </w:p>
+    <w:p>
+      <w:pPr>
+        <w:pStyle w:val="1"/>
+      </w:pPr>
+      <w:r>
+        <w:t>МЕТОДИКА РАБОТЫ С ПРОГРАММНЫМ СРЕДСТВОМ</w:t>
+      </w:r>
+    </w:p>
+    <w:p>
+      <w:pPr>
+        <w:pStyle w:val="1"/>
+        <w:numPr>
+          <w:ilvl w:val="0"/>
+          <w:numId w:val="0"/>
+        </w:numPr>
+        <w:ind w:left="432"/>
+      </w:pPr>
+    </w:p>
+    <w:p>
+      <w:pPr>
+        <w:pStyle w:val="20"/>
+      </w:pPr>
+      <w:r>
+        <w:t>Размещение проекта на сервере</w:t>
+      </w:r>
+    </w:p>
+    <w:p>
+      <w:pPr>
+        <w:spacing w:after="0" w:line="240" w:lineRule="auto"/>
+        <w:ind w:firstLine="709"/>
+        <w:jc w:val="both"/>
+      </w:pPr>
+      <w:r>
+        <w:t xml:space="preserve">Для размещения сервиса в интернете необходимо </w:t>
+      </w:r>
+      <w:r>
+        <w:t xml:space="preserve">виртуальный либо выделенный сервер с </w:t>
+      </w:r>
+      <w:r>
+        <w:t xml:space="preserve">поддержкой </w:t>
+      </w:r>
+      <w:r>
+        <w:rPr>
+          <w:lang w:val="en-US"/>
+        </w:rPr>
+        <w:t>PHP</w:t>
+      </w:r>
+      <w:r>
+        <w:t xml:space="preserve"> версии 5.6</w:t>
+      </w:r>
+      <w:r>
+        <w:t xml:space="preserve"> </w:t>
+      </w:r>
+      <w:r>
+        <w:t>и</w:t>
+      </w:r>
+      <w:r>
+        <w:t xml:space="preserve"> выше, и сервером баз данных</w:t>
+      </w:r>
+      <w:r>
+        <w:t xml:space="preserve"> </w:t>
+      </w:r>
+      <w:r>
+        <w:rPr>
+          <w:lang w:val="en-US"/>
+        </w:rPr>
+        <w:t>MySQL</w:t>
+      </w:r>
+      <w:r>
+        <w:t xml:space="preserve"> версии 5.6 и выше</w:t>
+      </w:r>
+      <w:r>
+        <w:t xml:space="preserve">. </w:t>
+      </w:r>
+      <w:r>
+        <w:t xml:space="preserve">Файлы из папки </w:t>
+      </w:r>
+      <w:r>
+        <w:rPr>
+          <w:lang w:val="en-US"/>
+        </w:rPr>
+        <w:t>easycrm</w:t>
+      </w:r>
+      <w:r>
+        <w:t xml:space="preserve"> </w:t>
+      </w:r>
+      <w:r>
+        <w:t xml:space="preserve">нужно скопировать в папку </w:t>
+      </w:r>
+      <w:r>
+        <w:t>/</w:t>
+      </w:r>
+      <w:r>
+        <w:rPr>
+          <w:lang w:val="en-US"/>
+        </w:rPr>
+        <w:t>www</w:t>
+      </w:r>
+      <w:r>
+        <w:t>/</w:t>
+      </w:r>
+      <w:r>
+        <w:rPr>
+          <w:lang w:val="en-US"/>
+        </w:rPr>
+        <w:t>example</w:t>
+      </w:r>
+      <w:r>
+        <w:t>.</w:t>
+      </w:r>
+      <w:r>
+        <w:rPr>
+          <w:lang w:val="en-US"/>
+        </w:rPr>
+        <w:t>com</w:t>
+      </w:r>
+      <w:r>
+        <w:t xml:space="preserve">, где </w:t>
+      </w:r>
+      <w:r>
+        <w:rPr>
+          <w:lang w:val="en-US"/>
+        </w:rPr>
+        <w:t>example</w:t>
+      </w:r>
+      <w:r>
+        <w:t>.</w:t>
+      </w:r>
+      <w:r>
+        <w:rPr>
+          <w:lang w:val="en-US"/>
+        </w:rPr>
+        <w:t>com</w:t>
+      </w:r>
+      <w:r>
+        <w:t xml:space="preserve"> имя вашего домена прикреплённого к серверу</w:t>
+      </w:r>
+      <w:r>
+        <w:t>. Так же нужно</w:t>
+      </w:r>
+      <w:r>
+        <w:t xml:space="preserve"> </w:t>
+      </w:r>
+      <w:r>
+        <w:t xml:space="preserve">в СУБД </w:t>
+      </w:r>
+      <w:r>
+        <w:rPr>
+          <w:lang w:val="en-US"/>
+        </w:rPr>
+        <w:t>MySQL</w:t>
+      </w:r>
+      <w:r>
+        <w:t xml:space="preserve"> </w:t>
+      </w:r>
+      <w:r>
+        <w:t xml:space="preserve">создать базу данных с именем </w:t>
+      </w:r>
+      <w:r>
+        <w:rPr>
+          <w:lang w:val="en-US"/>
+        </w:rPr>
+        <w:t>crm</w:t>
+      </w:r>
+      <w:r>
+        <w:t>. После проделанных опера</w:t>
+      </w:r>
+      <w:r>
+        <w:t xml:space="preserve">ций, по средствам </w:t>
+      </w:r>
+      <w:r>
+        <w:rPr>
+          <w:lang w:val="en-US"/>
+        </w:rPr>
+        <w:t>ssh</w:t>
+      </w:r>
+      <w:r>
+        <w:t xml:space="preserve"> </w:t>
+      </w:r>
+      <w:r>
+        <w:t xml:space="preserve">нужно переместиться в папку с проектом на сервере и выполнить команду </w:t>
+      </w:r>
+      <w:r>
+        <w:rPr>
+          <w:lang w:val="en-US"/>
+        </w:rPr>
+        <w:t>php</w:t>
+      </w:r>
+      <w:r>
+        <w:t xml:space="preserve"> </w:t>
+      </w:r>
+      <w:r>
+        <w:rPr>
+          <w:lang w:val="en-US"/>
+        </w:rPr>
+        <w:t>artisan</w:t>
+      </w:r>
+      <w:r>
+        <w:t xml:space="preserve"> </w:t>
+      </w:r>
+      <w:r>
+        <w:rPr>
+          <w:lang w:val="en-US"/>
+        </w:rPr>
+        <w:t>migrate</w:t>
+      </w:r>
+      <w:r>
+        <w:t>, для применения миграций к базе данных на сервере</w:t>
+      </w:r>
+      <w:r>
+        <w:t>.</w:t>
+      </w:r>
+    </w:p>
+    <w:p/>
+    <w:p>
+      <w:pPr>
+        <w:pStyle w:val="20"/>
+      </w:pPr>
+      <w:r>
+        <w:t>Взаимодействие с клиентским приложением</w:t>
+      </w:r>
+    </w:p>
+    <w:p>
+      <w:pPr>
+        <w:ind w:firstLine="576"/>
+      </w:pPr>
+      <w:r>
+        <w:t xml:space="preserve">Для доступа к данными </w:t>
+      </w:r>
+      <w:r>
+        <w:t>сервиса по средствам</w:t>
+      </w:r>
+      <w:r>
+        <w:t xml:space="preserve"> API, необходима авторизация </w:t>
+      </w:r>
+      <w:r>
+        <w:t>через клиентское приложение</w:t>
+      </w:r>
+      <w:r>
+        <w:t>. Все методы могут быть использованы только после авторизации.</w:t>
+      </w:r>
+    </w:p>
+    <w:p>
+      <w:pPr>
+        <w:ind w:firstLine="708"/>
+      </w:pPr>
+      <w:r>
+        <w:t>Ниже представлен список функций сервиса и требуемые параметры</w:t>
+      </w:r>
+      <w:r>
+        <w:t>:</w:t>
+      </w:r>
+    </w:p>
+    <w:p>
+      <w:pPr>
+        <w:rPr>
+          <w:b/>
+        </w:rPr>
+      </w:pPr>
+      <w:r>
+        <w:rPr>
+          <w:b/>
+        </w:rPr>
+        <w:t>Добавление нового контакта</w:t>
+      </w:r>
+      <w:r>
+        <w:rPr>
+          <w:b/>
+        </w:rPr>
+        <w:t>:</w:t>
+      </w:r>
+    </w:p>
+    <w:p>
+      <w:r>
+        <w:t>Функция</w:t>
+      </w:r>
+      <w:r>
+        <w:t xml:space="preserve">: </w:t>
+      </w:r>
+      <w:r>
+        <w:rPr>
+          <w:lang w:val="en-US"/>
+        </w:rPr>
+        <w:t>POST</w:t>
+      </w:r>
+      <w:r>
+        <w:t xml:space="preserve"> </w:t>
+      </w:r>
+      <w:r>
+        <w:rPr>
+          <w:lang w:val="en-US"/>
+        </w:rPr>
+        <w:t>http</w:t>
+      </w:r>
+      <w:r>
+        <w:t>://</w:t>
+      </w:r>
+      <w:r>
+        <w:rPr>
+          <w:lang w:val="en-US"/>
+        </w:rPr>
+        <w:t>example</w:t>
+      </w:r>
+      <w:r>
+        <w:t>.</w:t>
+      </w:r>
+      <w:r>
+        <w:rPr>
+          <w:lang w:val="en-US"/>
+        </w:rPr>
+        <w:t>com</w:t>
+      </w:r>
+      <w:r>
+        <w:t>/</w:t>
+      </w:r>
+      <w:r>
+        <w:rPr>
+          <w:lang w:val="en-US"/>
+        </w:rPr>
+        <w:t>api</w:t>
+      </w:r>
+      <w:r>
+        <w:t>/</w:t>
+      </w:r>
+      <w:r>
+        <w:rPr>
+          <w:lang w:val="en-US"/>
+        </w:rPr>
+        <w:t>v</w:t>
+      </w:r>
+      <w:r>
+        <w:t>1/</w:t>
+      </w:r>
+      <w:r>
+        <w:rPr>
+          <w:lang w:val="en-US"/>
+        </w:rPr>
+        <w:t>contacts</w:t>
+      </w:r>
+      <w:r>
+        <w:t>/</w:t>
+      </w:r>
+      <w:r>
+        <w:rPr>
+          <w:lang w:val="en-US"/>
+        </w:rPr>
+        <w:t>add</w:t>
+      </w:r>
+    </w:p>
+    <w:p>
+      <w:pPr>
+        <w:rPr>
+          <w:lang w:val="en-US"/>
+        </w:rPr>
+      </w:pPr>
+      <w:r>
+        <w:t>Передаваемые параметры</w:t>
+      </w:r>
+      <w:r>
+        <w:rPr>
+          <w:lang w:val="en-US"/>
+        </w:rPr>
+        <w:t>:</w:t>
+      </w:r>
+    </w:p>
+    <w:p>
+      <w:pPr>
+        <w:pStyle w:val="a6"/>
+        <w:ind w:left="708"/>
+      </w:pPr>
+      <w:r>
+        <w:rPr>
+          <w:lang w:val="en-US"/>
+        </w:rPr>
+        <w:t>name</w:t>
+      </w:r>
+      <w:r>
+        <w:t xml:space="preserve"> </w:t>
+      </w:r>
+      <w:r>
+        <w:t xml:space="preserve">- имя контакта в </w:t>
+      </w:r>
+      <w:r>
+        <w:rPr>
+          <w:lang w:val="en-US"/>
+        </w:rPr>
+        <w:t>CRM</w:t>
+      </w:r>
+      <w:r>
+        <w:t>;</w:t>
+      </w:r>
+    </w:p>
+    <w:p>
+      <w:pPr>
+        <w:pStyle w:val="a6"/>
+        <w:ind w:left="708"/>
+      </w:pPr>
+      <w:r>
+        <w:rPr>
+          <w:lang w:val="en-US"/>
+        </w:rPr>
+        <w:t>email</w:t>
+      </w:r>
+      <w:r>
+        <w:t xml:space="preserve"> </w:t>
+      </w:r>
+      <w:r>
+        <w:t xml:space="preserve">- </w:t>
+      </w:r>
+      <w:r>
+        <w:rPr>
+          <w:lang w:val="en-US"/>
+        </w:rPr>
+        <w:t>email</w:t>
+      </w:r>
+      <w:r>
+        <w:t xml:space="preserve"> </w:t>
+      </w:r>
+      <w:r>
+        <w:rPr>
+          <w:rFonts w:eastAsia="Times New Roman" w:cs="Times New Roman"/>
+          <w:szCs w:val="28"/>
+        </w:rPr>
+        <w:t>контакты;</w:t>
+      </w:r>
+    </w:p>
+    <w:p>
+      <w:pPr>
+        <w:pStyle w:val="a6"/>
+        <w:ind w:left="708"/>
+      </w:pPr>
+      <w:r>
+        <w:rPr>
+          <w:lang w:val="en-US"/>
+        </w:rPr>
+        <w:t>phone</w:t>
+      </w:r>
+      <w:r>
+        <w:t xml:space="preserve"> - </w:t>
+      </w:r>
+      <w:r>
+        <w:rPr>
+          <w:rFonts w:eastAsia="Times New Roman" w:cs="Times New Roman"/>
+          <w:szCs w:val="28"/>
+        </w:rPr>
+        <w:t>телефон контакта;</w:t>
+      </w:r>
+    </w:p>
+    <w:p>
+      <w:pPr>
+        <w:pStyle w:val="a6"/>
+        <w:ind w:left="708"/>
+      </w:pPr>
+      <w:r>
+        <w:rPr>
+          <w:lang w:val="en-US"/>
+        </w:rPr>
+        <w:t>skype</w:t>
+      </w:r>
+      <w:r>
+        <w:t xml:space="preserve"> – </w:t>
+      </w:r>
+      <w:r>
+        <w:rPr>
+          <w:lang w:val="en-US"/>
+        </w:rPr>
+        <w:t>skype</w:t>
+      </w:r>
+      <w:r>
+        <w:t xml:space="preserve"> контакта</w:t>
+      </w:r>
+      <w:r>
+        <w:t>;</w:t>
+      </w:r>
+    </w:p>
+    <w:p>
+      <w:pPr>
+        <w:pStyle w:val="a6"/>
+        <w:ind w:left="708"/>
+        <w:rPr>
+          <w:lang w:val="en-US"/>
+        </w:rPr>
+      </w:pPr>
+      <w:r>
+        <w:rPr>
+          <w:lang w:val="en-US"/>
+        </w:rPr>
+        <w:t>info</w:t>
+      </w:r>
+      <w:r>
+        <w:t xml:space="preserve"> – дополнительная информация о контакте</w:t>
+      </w:r>
+      <w:r>
+        <w:t>.</w:t>
+      </w:r>
+    </w:p>
+    <w:p>
+      <w:pPr>
+        <w:pStyle w:val="a6"/>
+        <w:ind w:left="708"/>
+        <w:rPr>
+          <w:lang w:val="en-US"/>
+        </w:rPr>
+      </w:pPr>
+    </w:p>
+    <w:p>
+      <w:pPr>
+        <w:rPr>
+          <w:b/>
+        </w:rPr>
+      </w:pPr>
+      <w:r>
+        <w:rPr>
+          <w:b/>
+        </w:rPr>
+        <w:t>Получение списка контактов</w:t>
+      </w:r>
+      <w:r>
+        <w:rPr>
+          <w:b/>
+        </w:rPr>
+        <w:t>:</w:t>
+      </w:r>
+    </w:p>
+    <w:p>
+      <w:r>
+        <w:t>Функция</w:t>
+      </w:r>
+      <w:r>
+        <w:t xml:space="preserve">: </w:t>
+      </w:r>
+      <w:r>
+        <w:rPr>
+          <w:lang w:val="en-US"/>
+        </w:rPr>
+        <w:t>GET</w:t>
+      </w:r>
+      <w:r>
+        <w:t xml:space="preserve"> </w:t>
+      </w:r>
+      <w:r>
+        <w:rPr>
+          <w:lang w:val="en-US"/>
+        </w:rPr>
+        <w:t>http</w:t>
+      </w:r>
+      <w:r>
+        <w:t>://</w:t>
+      </w:r>
+      <w:r>
+        <w:rPr>
+          <w:lang w:val="en-US"/>
+        </w:rPr>
+        <w:t>example</w:t>
+      </w:r>
+      <w:r>
+        <w:t>.</w:t>
+      </w:r>
+      <w:r>
+        <w:rPr>
+          <w:lang w:val="en-US"/>
+        </w:rPr>
+        <w:t>com</w:t>
+      </w:r>
+      <w:r>
+        <w:t>/</w:t>
+      </w:r>
+      <w:r>
+        <w:rPr>
+          <w:lang w:val="en-US"/>
+        </w:rPr>
+        <w:t>api</w:t>
+      </w:r>
+      <w:r>
+        <w:t>/</w:t>
+      </w:r>
+      <w:r>
+        <w:rPr>
+          <w:lang w:val="en-US"/>
+        </w:rPr>
+        <w:t>v</w:t>
+      </w:r>
+      <w:r>
+        <w:t>1/</w:t>
+      </w:r>
+      <w:r>
+        <w:rPr>
+          <w:lang w:val="en-US"/>
+        </w:rPr>
+        <w:t>contacts</w:t>
+      </w:r>
+      <w:r>
+        <w:t>/</w:t>
+      </w:r>
+      <w:r>
+        <w:rPr>
+          <w:lang w:val="en-US"/>
+        </w:rPr>
+        <w:t>list</w:t>
+      </w:r>
+    </w:p>
+    <w:p/>
+    <w:p>
+      <w:pPr>
+        <w:rPr>
+          <w:b/>
+        </w:rPr>
+      </w:pPr>
+      <w:r>
+        <w:rPr>
+          <w:b/>
+        </w:rPr>
+        <w:t>Получение подробной информации о контакте</w:t>
+      </w:r>
+      <w:r>
+        <w:rPr>
+          <w:b/>
+        </w:rPr>
+        <w:t>:</w:t>
+      </w:r>
+    </w:p>
+    <w:p>
+      <w:r>
+        <w:lastRenderedPageBreak/>
+        <w:t>Функция</w:t>
+      </w:r>
+      <w:r>
+        <w:t xml:space="preserve">: </w:t>
+      </w:r>
+      <w:r>
+        <w:rPr>
+          <w:lang w:val="en-US"/>
+        </w:rPr>
+        <w:t>GET</w:t>
+      </w:r>
+      <w:r>
+        <w:t xml:space="preserve"> </w:t>
+      </w:r>
+      <w:r>
+        <w:rPr>
+          <w:lang w:val="en-US"/>
+        </w:rPr>
+        <w:t>http</w:t>
+      </w:r>
+      <w:r>
+        <w:t>://</w:t>
+      </w:r>
+      <w:r>
+        <w:rPr>
+          <w:lang w:val="en-US"/>
+        </w:rPr>
+        <w:t>example</w:t>
+      </w:r>
+      <w:r>
+        <w:t>.</w:t>
+      </w:r>
+      <w:r>
+        <w:rPr>
+          <w:lang w:val="en-US"/>
+        </w:rPr>
+        <w:t>com</w:t>
+      </w:r>
+      <w:r>
+        <w:t>/</w:t>
+      </w:r>
+      <w:r>
+        <w:rPr>
+          <w:lang w:val="en-US"/>
+        </w:rPr>
+        <w:t>api</w:t>
+      </w:r>
+      <w:r>
+        <w:t>/</w:t>
+      </w:r>
+      <w:r>
+        <w:rPr>
+          <w:lang w:val="en-US"/>
+        </w:rPr>
+        <w:t>v</w:t>
+      </w:r>
+      <w:r>
+        <w:t>1/</w:t>
+      </w:r>
+      <w:r>
+        <w:rPr>
+          <w:lang w:val="en-US"/>
+        </w:rPr>
+        <w:t>contacts</w:t>
+      </w:r>
+      <w:r>
+        <w:t>/{</w:t>
+      </w:r>
+      <w:r>
+        <w:rPr>
+          <w:lang w:val="en-US"/>
+        </w:rPr>
+        <w:t>id</w:t>
+      </w:r>
+      <w:r>
+        <w:t>}</w:t>
+      </w:r>
+      <w:r>
+        <w:t xml:space="preserve">, где </w:t>
+      </w:r>
+      <w:r>
+        <w:rPr>
+          <w:lang w:val="en-US"/>
+        </w:rPr>
+        <w:t>id</w:t>
+      </w:r>
+      <w:r>
+        <w:t xml:space="preserve"> </w:t>
+      </w:r>
+      <w:r>
+        <w:t>– уникальный номер контакта в базе данных.</w:t>
+      </w:r>
+    </w:p>
+    <w:p/>
+    <w:p>
+      <w:pPr>
+        <w:rPr>
+          <w:b/>
+        </w:rPr>
+      </w:pPr>
+      <w:r>
+        <w:rPr>
+          <w:b/>
+        </w:rPr>
+        <w:t>Обновление информации о контакте</w:t>
+      </w:r>
+      <w:r>
+        <w:rPr>
+          <w:b/>
+        </w:rPr>
+        <w:t>:</w:t>
+      </w:r>
+    </w:p>
+    <w:p>
+      <w:r>
+        <w:t>Функция</w:t>
+      </w:r>
+      <w:r>
+        <w:t xml:space="preserve">: </w:t>
+      </w:r>
+      <w:r>
+        <w:rPr>
+          <w:lang w:val="en-US"/>
+        </w:rPr>
+        <w:t>POST</w:t>
+      </w:r>
+      <w:r>
+        <w:t xml:space="preserve"> </w:t>
+      </w:r>
+      <w:r>
+        <w:rPr>
+          <w:lang w:val="en-US"/>
+        </w:rPr>
+        <w:t>http</w:t>
+      </w:r>
+      <w:r>
+        <w:t>://</w:t>
+      </w:r>
+      <w:r>
+        <w:rPr>
+          <w:lang w:val="en-US"/>
+        </w:rPr>
+        <w:t>example</w:t>
+      </w:r>
+      <w:r>
+        <w:t>.</w:t>
+      </w:r>
+      <w:r>
+        <w:rPr>
+          <w:lang w:val="en-US"/>
+        </w:rPr>
+        <w:t>com</w:t>
+      </w:r>
+      <w:r>
+        <w:t>/</w:t>
+      </w:r>
+      <w:r>
+        <w:rPr>
+          <w:lang w:val="en-US"/>
+        </w:rPr>
+        <w:t>api</w:t>
+      </w:r>
+      <w:r>
+        <w:t>/</w:t>
+      </w:r>
+      <w:r>
+        <w:rPr>
+          <w:lang w:val="en-US"/>
+        </w:rPr>
+        <w:t>v</w:t>
+      </w:r>
+      <w:r>
+        <w:t>1/</w:t>
+      </w:r>
+      <w:r>
+        <w:rPr>
+          <w:lang w:val="en-US"/>
+        </w:rPr>
+        <w:t>contacts</w:t>
+      </w:r>
+      <w:r>
+        <w:t>/</w:t>
+      </w:r>
+      <w:r>
+        <w:rPr>
+          <w:lang w:val="en-US"/>
+        </w:rPr>
+        <w:t>update</w:t>
+      </w:r>
+    </w:p>
+    <w:p>
+      <w:r>
+        <w:t>Передаваемые параметры</w:t>
+      </w:r>
+      <w:r>
+        <w:t>:</w:t>
+      </w:r>
+    </w:p>
+    <w:p>
+      <w:pPr>
+        <w:pStyle w:val="a6"/>
+        <w:ind w:left="708"/>
+      </w:pPr>
+      <w:r>
+        <w:rPr>
+          <w:lang w:val="en-US"/>
+        </w:rPr>
+        <w:t>id</w:t>
+      </w:r>
+      <w:r>
+        <w:t xml:space="preserve"> </w:t>
+      </w:r>
+      <w:r>
+        <w:t>– уникальный номер</w:t>
+      </w:r>
+      <w:r>
+        <w:t xml:space="preserve"> </w:t>
+      </w:r>
+      <w:r>
+        <w:t>контакта в базе данных</w:t>
+      </w:r>
+      <w:r>
+        <w:t>;</w:t>
+      </w:r>
+    </w:p>
+    <w:p>
+      <w:pPr>
+        <w:pStyle w:val="a6"/>
+        <w:ind w:left="708"/>
+      </w:pPr>
+      <w:r>
+        <w:rPr>
+          <w:lang w:val="en-US"/>
+        </w:rPr>
+        <w:t>name</w:t>
+      </w:r>
+      <w:r>
+        <w:t xml:space="preserve"> </w:t>
+      </w:r>
+      <w:r>
+        <w:t xml:space="preserve">- имя контакта в </w:t>
+      </w:r>
+      <w:r>
+        <w:rPr>
+          <w:lang w:val="en-US"/>
+        </w:rPr>
+        <w:t>CRM</w:t>
+      </w:r>
+      <w:r>
+        <w:t>(не обязательно)</w:t>
+      </w:r>
+      <w:r>
+        <w:t>;</w:t>
+      </w:r>
+    </w:p>
+    <w:p>
+      <w:pPr>
+        <w:pStyle w:val="a6"/>
+        <w:ind w:left="708"/>
+      </w:pPr>
+      <w:r>
+        <w:rPr>
+          <w:lang w:val="en-US"/>
+        </w:rPr>
+        <w:t>email</w:t>
+      </w:r>
+      <w:r>
+        <w:t xml:space="preserve"> </w:t>
+      </w:r>
+      <w:r>
+        <w:t xml:space="preserve">- </w:t>
+      </w:r>
+      <w:r>
+        <w:rPr>
+          <w:lang w:val="en-US"/>
+        </w:rPr>
+        <w:t>email</w:t>
+      </w:r>
+      <w:r>
+        <w:t xml:space="preserve"> </w:t>
+      </w:r>
+      <w:r>
+        <w:rPr>
+          <w:rFonts w:eastAsia="Times New Roman" w:cs="Times New Roman"/>
+          <w:szCs w:val="28"/>
+        </w:rPr>
+        <w:t>контакты</w:t>
+      </w:r>
+      <w:r>
+        <w:t>(не обязательно)</w:t>
+      </w:r>
+      <w:r>
+        <w:rPr>
+          <w:rFonts w:eastAsia="Times New Roman" w:cs="Times New Roman"/>
+          <w:szCs w:val="28"/>
+        </w:rPr>
+        <w:t>;</w:t>
+      </w:r>
+    </w:p>
+    <w:p>
+      <w:pPr>
+        <w:pStyle w:val="a6"/>
+        <w:ind w:left="708"/>
+      </w:pPr>
+      <w:r>
+        <w:rPr>
+          <w:lang w:val="en-US"/>
+        </w:rPr>
+        <w:t>phone</w:t>
+      </w:r>
+      <w:r>
+        <w:t xml:space="preserve"> - </w:t>
+      </w:r>
+      <w:r>
+        <w:rPr>
+          <w:rFonts w:eastAsia="Times New Roman" w:cs="Times New Roman"/>
+          <w:szCs w:val="28"/>
+        </w:rPr>
+        <w:t>телефон контакта</w:t>
+      </w:r>
+      <w:r>
+        <w:t>(не обязательно)</w:t>
+      </w:r>
+      <w:r>
+        <w:rPr>
+          <w:rFonts w:eastAsia="Times New Roman" w:cs="Times New Roman"/>
+          <w:szCs w:val="28"/>
+        </w:rPr>
+        <w:t>;</w:t>
+      </w:r>
+    </w:p>
+    <w:p>
+      <w:pPr>
+        <w:pStyle w:val="a6"/>
+        <w:ind w:left="708"/>
+      </w:pPr>
+      <w:r>
+        <w:rPr>
+          <w:lang w:val="en-US"/>
+        </w:rPr>
+        <w:t>skype</w:t>
+      </w:r>
+      <w:r>
+        <w:t xml:space="preserve"> – </w:t>
+      </w:r>
+      <w:r>
+        <w:rPr>
+          <w:lang w:val="en-US"/>
+        </w:rPr>
+        <w:t>skype</w:t>
+      </w:r>
+      <w:r>
+        <w:t xml:space="preserve"> контакта(не обязательно)</w:t>
+      </w:r>
+      <w:r>
+        <w:t>;</w:t>
+      </w:r>
+    </w:p>
+    <w:p>
+      <w:pPr>
+        <w:pStyle w:val="a6"/>
+        <w:ind w:left="708"/>
+      </w:pPr>
+      <w:r>
+        <w:rPr>
+          <w:lang w:val="en-US"/>
+        </w:rPr>
+        <w:t>info</w:t>
+      </w:r>
+      <w:r>
+        <w:t xml:space="preserve"> – дополнительная информация о контакте(не обязательно)</w:t>
+      </w:r>
+      <w:r>
+        <w:t>.</w:t>
+      </w:r>
+    </w:p>
+    <w:p>
+      <w:pPr>
+        <w:pStyle w:val="a6"/>
+        <w:ind w:left="708"/>
+      </w:pPr>
+    </w:p>
+    <w:p>
+      <w:pPr>
+        <w:rPr>
+          <w:b/>
+        </w:rPr>
+      </w:pPr>
+      <w:r>
+        <w:rPr>
+          <w:b/>
+        </w:rPr>
+        <w:t>Удаление контакта</w:t>
+      </w:r>
+      <w:r>
+        <w:rPr>
+          <w:b/>
+        </w:rPr>
+        <w:t>:</w:t>
+      </w:r>
+    </w:p>
+    <w:p>
+      <w:r>
+        <w:t>Функция</w:t>
+      </w:r>
+      <w:r>
+        <w:t xml:space="preserve">: </w:t>
+      </w:r>
+      <w:r>
+        <w:rPr>
+          <w:lang w:val="en-US"/>
+        </w:rPr>
+        <w:t>GET</w:t>
+      </w:r>
+      <w:r>
+        <w:t xml:space="preserve"> </w:t>
+      </w:r>
+      <w:r>
+        <w:rPr>
+          <w:lang w:val="en-US"/>
+        </w:rPr>
+        <w:t>http</w:t>
+      </w:r>
+      <w:r>
+        <w:t>://</w:t>
+      </w:r>
+      <w:r>
+        <w:rPr>
+          <w:lang w:val="en-US"/>
+        </w:rPr>
+        <w:t>example</w:t>
+      </w:r>
+      <w:r>
+        <w:t>.</w:t>
+      </w:r>
+      <w:r>
+        <w:rPr>
+          <w:lang w:val="en-US"/>
+        </w:rPr>
+        <w:t>com</w:t>
+      </w:r>
+      <w:r>
+        <w:t>/</w:t>
+      </w:r>
+      <w:r>
+        <w:rPr>
+          <w:lang w:val="en-US"/>
+        </w:rPr>
+        <w:t>api</w:t>
+      </w:r>
+      <w:r>
+        <w:t>/</w:t>
+      </w:r>
+      <w:r>
+        <w:rPr>
+          <w:lang w:val="en-US"/>
+        </w:rPr>
+        <w:t>v</w:t>
+      </w:r>
+      <w:r>
+        <w:t>1/</w:t>
+      </w:r>
+      <w:r>
+        <w:rPr>
+          <w:lang w:val="en-US"/>
+        </w:rPr>
+        <w:t>contacts</w:t>
+      </w:r>
+      <w:r>
+        <w:t>/</w:t>
+      </w:r>
+      <w:r>
+        <w:rPr>
+          <w:lang w:val="en-US"/>
+        </w:rPr>
+        <w:t>delete</w:t>
+      </w:r>
+      <w:r>
+        <w:t>/{</w:t>
+      </w:r>
+      <w:r>
+        <w:rPr>
+          <w:lang w:val="en-US"/>
+        </w:rPr>
+        <w:t>id</w:t>
+      </w:r>
+      <w:r>
+        <w:t>}</w:t>
+      </w:r>
+      <w:r>
+        <w:t xml:space="preserve">, где </w:t>
+      </w:r>
+      <w:r>
+        <w:rPr>
+          <w:lang w:val="en-US"/>
+        </w:rPr>
+        <w:t>id</w:t>
+      </w:r>
+      <w:r>
+        <w:t xml:space="preserve"> </w:t>
+      </w:r>
+      <w:r>
+        <w:t>– уникальный номер контакта в базе данных.</w:t>
+      </w:r>
+    </w:p>
+    <w:p/>
+    <w:p>
+      <w:pPr>
+        <w:rPr>
+          <w:b/>
+        </w:rPr>
+      </w:pPr>
+      <w:r>
+        <w:rPr>
+          <w:b/>
+        </w:rPr>
+        <w:t>Добавление новой сделки</w:t>
+      </w:r>
+      <w:r>
+        <w:rPr>
+          <w:b/>
+        </w:rPr>
+        <w:t>:</w:t>
+      </w:r>
+    </w:p>
+    <w:p>
+      <w:r>
+        <w:t>Функция</w:t>
+      </w:r>
+      <w:r>
+        <w:t xml:space="preserve">: </w:t>
+      </w:r>
+      <w:r>
+        <w:rPr>
+          <w:lang w:val="en-US"/>
+        </w:rPr>
+        <w:t>POST</w:t>
+      </w:r>
+      <w:r>
+        <w:t xml:space="preserve"> </w:t>
+      </w:r>
+      <w:r>
+        <w:rPr>
+          <w:lang w:val="en-US"/>
+        </w:rPr>
+        <w:t>http</w:t>
+      </w:r>
+      <w:r>
+        <w:t>://</w:t>
+      </w:r>
+      <w:r>
+        <w:rPr>
+          <w:lang w:val="en-US"/>
+        </w:rPr>
+        <w:t>example</w:t>
+      </w:r>
+      <w:r>
+        <w:t>.</w:t>
+      </w:r>
+      <w:r>
+        <w:rPr>
+          <w:lang w:val="en-US"/>
+        </w:rPr>
+        <w:t>com</w:t>
+      </w:r>
+      <w:r>
+        <w:t>/</w:t>
+      </w:r>
+      <w:r>
+        <w:rPr>
+          <w:lang w:val="en-US"/>
+        </w:rPr>
+        <w:t>api</w:t>
+      </w:r>
+      <w:r>
+        <w:t>/</w:t>
+      </w:r>
+      <w:r>
+        <w:rPr>
+          <w:lang w:val="en-US"/>
+        </w:rPr>
+        <w:t>v</w:t>
+      </w:r>
+      <w:r>
+        <w:t>1/</w:t>
+      </w:r>
+      <w:r>
+        <w:rPr>
+          <w:lang w:val="en-US"/>
+        </w:rPr>
+        <w:t>deals</w:t>
+      </w:r>
+      <w:r>
+        <w:t>/</w:t>
+      </w:r>
+      <w:r>
+        <w:rPr>
+          <w:lang w:val="en-US"/>
+        </w:rPr>
+        <w:t>add</w:t>
+      </w:r>
+    </w:p>
+    <w:p>
+      <w:r>
+        <w:t>Передаваемые параметры</w:t>
+      </w:r>
+      <w:r>
+        <w:t>:</w:t>
+      </w:r>
+    </w:p>
+    <w:p>
+      <w:pPr>
+        <w:pStyle w:val="a6"/>
+        <w:ind w:left="480"/>
+      </w:pPr>
+      <w:r>
+        <w:rPr>
+          <w:lang w:val="en-US"/>
+        </w:rPr>
+        <w:t>title</w:t>
+      </w:r>
+      <w:r>
+        <w:t xml:space="preserve"> </w:t>
+      </w:r>
+      <w:r>
+        <w:t>–</w:t>
+      </w:r>
+      <w:r>
+        <w:t xml:space="preserve"> </w:t>
+      </w:r>
+      <w:r>
+        <w:t xml:space="preserve">название сделки в </w:t>
+      </w:r>
+      <w:r>
+        <w:rPr>
+          <w:lang w:val="en-US"/>
+        </w:rPr>
+        <w:t>CRM</w:t>
+      </w:r>
+      <w:r>
+        <w:t>;</w:t>
+      </w:r>
+    </w:p>
+    <w:p>
+      <w:pPr>
+        <w:pStyle w:val="a6"/>
+        <w:ind w:left="480"/>
+      </w:pPr>
+      <w:r>
+        <w:rPr>
+          <w:lang w:val="en-US"/>
+        </w:rPr>
+        <w:t>contact</w:t>
+      </w:r>
+      <w:r>
+        <w:t>_</w:t>
+      </w:r>
+      <w:r>
+        <w:rPr>
+          <w:lang w:val="en-US"/>
+        </w:rPr>
+        <w:t>id</w:t>
+      </w:r>
+      <w:r>
+        <w:t xml:space="preserve"> – </w:t>
+      </w:r>
+      <w:r>
+        <w:rPr>
+          <w:lang w:val="en-US"/>
+        </w:rPr>
+        <w:t>id</w:t>
+      </w:r>
+      <w:r>
+        <w:t xml:space="preserve"> </w:t>
+      </w:r>
+      <w:r>
+        <w:rPr>
+          <w:rFonts w:eastAsia="Times New Roman" w:cs="Times New Roman"/>
+          <w:szCs w:val="28"/>
+        </w:rPr>
+        <w:t>контакта</w:t>
+      </w:r>
+      <w:r>
+        <w:rPr>
+          <w:rFonts w:eastAsia="Times New Roman" w:cs="Times New Roman"/>
+          <w:szCs w:val="28"/>
+        </w:rPr>
+        <w:t xml:space="preserve"> </w:t>
+      </w:r>
+      <w:r>
+        <w:rPr>
+          <w:rFonts w:eastAsia="Times New Roman" w:cs="Times New Roman"/>
+          <w:szCs w:val="28"/>
+        </w:rPr>
+        <w:t>в</w:t>
+      </w:r>
+      <w:r>
+        <w:rPr>
+          <w:rFonts w:eastAsia="Times New Roman" w:cs="Times New Roman"/>
+          <w:szCs w:val="28"/>
+        </w:rPr>
+        <w:t xml:space="preserve"> </w:t>
+      </w:r>
+      <w:r>
+        <w:rPr>
+          <w:rFonts w:eastAsia="Times New Roman" w:cs="Times New Roman"/>
+          <w:szCs w:val="28"/>
+        </w:rPr>
+        <w:t>таблице</w:t>
+      </w:r>
+      <w:r>
+        <w:rPr>
+          <w:rFonts w:eastAsia="Times New Roman" w:cs="Times New Roman"/>
+          <w:szCs w:val="28"/>
+        </w:rPr>
+        <w:t xml:space="preserve"> </w:t>
+      </w:r>
+      <w:r>
+        <w:rPr>
+          <w:rFonts w:eastAsia="Times New Roman" w:cs="Times New Roman"/>
+          <w:szCs w:val="28"/>
+          <w:lang w:val="en-US"/>
+        </w:rPr>
+        <w:t>contacts</w:t>
+      </w:r>
+      <w:r>
+        <w:rPr>
+          <w:rFonts w:eastAsia="Times New Roman" w:cs="Times New Roman"/>
+          <w:szCs w:val="28"/>
+        </w:rPr>
+        <w:t xml:space="preserve"> </w:t>
+      </w:r>
+      <w:r>
+        <w:rPr>
+          <w:rFonts w:eastAsia="Times New Roman" w:cs="Times New Roman"/>
+          <w:szCs w:val="28"/>
+        </w:rPr>
+        <w:t>, который связан со сделкой</w:t>
+      </w:r>
+      <w:r>
+        <w:rPr>
+          <w:rFonts w:eastAsia="Times New Roman" w:cs="Times New Roman"/>
+          <w:szCs w:val="28"/>
+        </w:rPr>
+        <w:t>;</w:t>
+      </w:r>
+    </w:p>
+    <w:p>
+      <w:pPr>
+        <w:pStyle w:val="a6"/>
+        <w:ind w:left="480"/>
+      </w:pPr>
+      <w:r>
+        <w:rPr>
+          <w:lang w:val="en-US"/>
+        </w:rPr>
+        <w:t>sales</w:t>
+      </w:r>
+      <w:r>
+        <w:t>_</w:t>
+      </w:r>
+      <w:r>
+        <w:rPr>
+          <w:lang w:val="en-US"/>
+        </w:rPr>
+        <w:t>funnel</w:t>
+      </w:r>
+      <w:r>
+        <w:t>_</w:t>
+      </w:r>
+      <w:r>
+        <w:rPr>
+          <w:lang w:val="en-US"/>
+        </w:rPr>
+        <w:t>id</w:t>
+      </w:r>
+      <w:r>
+        <w:t xml:space="preserve"> – </w:t>
+      </w:r>
+      <w:r>
+        <w:rPr>
+          <w:lang w:val="en-US"/>
+        </w:rPr>
+        <w:t>id</w:t>
+      </w:r>
+      <w:r>
+        <w:t xml:space="preserve"> </w:t>
+      </w:r>
+      <w:r>
+        <w:t>воронки</w:t>
+      </w:r>
+      <w:r>
+        <w:t xml:space="preserve"> </w:t>
+      </w:r>
+      <w:r>
+        <w:t>продаж</w:t>
+      </w:r>
+      <w:r>
+        <w:t xml:space="preserve"> </w:t>
+      </w:r>
+      <w:r>
+        <w:t>из</w:t>
+      </w:r>
+      <w:r>
+        <w:t xml:space="preserve"> </w:t>
+      </w:r>
+      <w:r>
+        <w:t>таблицы</w:t>
+      </w:r>
+      <w:r>
+        <w:t xml:space="preserve"> </w:t>
+      </w:r>
+      <w:r>
+        <w:rPr>
+          <w:lang w:val="en-US"/>
+        </w:rPr>
+        <w:t>salles</w:t>
+      </w:r>
+      <w:r>
+        <w:t>_</w:t>
+      </w:r>
+      <w:r>
+        <w:rPr>
+          <w:lang w:val="en-US"/>
+        </w:rPr>
+        <w:t>funnels</w:t>
+      </w:r>
+      <w:r>
+        <w:t xml:space="preserve"> к которой принадлежит сделка</w:t>
+      </w:r>
+      <w:r>
+        <w:rPr>
+          <w:rFonts w:eastAsia="Times New Roman" w:cs="Times New Roman"/>
+          <w:szCs w:val="28"/>
+        </w:rPr>
+        <w:t>;</w:t>
+      </w:r>
+    </w:p>
+    <w:p>
+      <w:pPr>
+        <w:pStyle w:val="a6"/>
+        <w:ind w:left="480"/>
+      </w:pPr>
+      <w:r>
+        <w:rPr>
+          <w:lang w:val="en-US"/>
+        </w:rPr>
+        <w:t>amount</w:t>
+      </w:r>
+      <w:r>
+        <w:t xml:space="preserve"> – сумма сделки(не обязательно)</w:t>
+      </w:r>
+      <w:r>
+        <w:t>;</w:t>
+      </w:r>
+    </w:p>
+    <w:p>
+      <w:pPr>
+        <w:pStyle w:val="a6"/>
+        <w:ind w:left="480"/>
+      </w:pPr>
+      <w:r>
+        <w:rPr>
+          <w:lang w:val="en-US"/>
+        </w:rPr>
+        <w:t>company</w:t>
+      </w:r>
+      <w:r>
+        <w:t>_</w:t>
+      </w:r>
+      <w:r>
+        <w:rPr>
+          <w:lang w:val="en-US"/>
+        </w:rPr>
+        <w:t>id</w:t>
+      </w:r>
+      <w:r>
+        <w:t xml:space="preserve"> – </w:t>
+      </w:r>
+      <w:r>
+        <w:rPr>
+          <w:lang w:val="en-US"/>
+        </w:rPr>
+        <w:t>id</w:t>
+      </w:r>
+      <w:r>
+        <w:t xml:space="preserve"> </w:t>
+      </w:r>
+      <w:r>
+        <w:t xml:space="preserve">компании, из таблицы </w:t>
+      </w:r>
+      <w:r>
+        <w:rPr>
+          <w:lang w:val="en-US"/>
+        </w:rPr>
+        <w:t>company</w:t>
+      </w:r>
+      <w:r>
+        <w:t>.</w:t>
+      </w:r>
+    </w:p>
+    <w:p>
+      <w:pPr>
+        <w:pStyle w:val="a6"/>
+        <w:ind w:left="708"/>
+      </w:pPr>
+    </w:p>
+    <w:p>
+      <w:pPr>
+        <w:rPr>
+          <w:b/>
+        </w:rPr>
+      </w:pPr>
+      <w:r>
+        <w:rPr>
+          <w:b/>
+        </w:rPr>
+        <w:t>Получение списка сделок</w:t>
+      </w:r>
+      <w:r>
+        <w:rPr>
+          <w:b/>
+        </w:rPr>
+        <w:t>:</w:t>
+      </w:r>
+    </w:p>
+    <w:p>
+      <w:r>
+        <w:t>Функция</w:t>
+      </w:r>
+      <w:r>
+        <w:t xml:space="preserve">: </w:t>
+      </w:r>
+      <w:r>
+        <w:rPr>
+          <w:lang w:val="en-US"/>
+        </w:rPr>
+        <w:t>GET</w:t>
+      </w:r>
+      <w:r>
+        <w:t xml:space="preserve"> </w:t>
+      </w:r>
+      <w:r>
+        <w:rPr>
+          <w:lang w:val="en-US"/>
+        </w:rPr>
+        <w:t>http</w:t>
+      </w:r>
+      <w:r>
+        <w:t>://</w:t>
+      </w:r>
+      <w:r>
+        <w:rPr>
+          <w:lang w:val="en-US"/>
+        </w:rPr>
+        <w:t>example</w:t>
+      </w:r>
+      <w:r>
+        <w:t>.</w:t>
+      </w:r>
+      <w:r>
+        <w:rPr>
+          <w:lang w:val="en-US"/>
+        </w:rPr>
+        <w:t>com</w:t>
+      </w:r>
+      <w:r>
+        <w:t>/</w:t>
+      </w:r>
+      <w:r>
+        <w:rPr>
+          <w:lang w:val="en-US"/>
+        </w:rPr>
+        <w:t>api</w:t>
+      </w:r>
+      <w:r>
+        <w:t>/</w:t>
+      </w:r>
+      <w:r>
+        <w:rPr>
+          <w:lang w:val="en-US"/>
+        </w:rPr>
+        <w:t>v</w:t>
+      </w:r>
+      <w:r>
+        <w:t>1/</w:t>
+      </w:r>
+      <w:r>
+        <w:rPr>
+          <w:lang w:val="en-US"/>
+        </w:rPr>
+        <w:t>deals</w:t>
+      </w:r>
+      <w:r>
+        <w:t>/</w:t>
+      </w:r>
+      <w:r>
+        <w:rPr>
+          <w:lang w:val="en-US"/>
+        </w:rPr>
+        <w:t>list</w:t>
+      </w:r>
+    </w:p>
+    <w:p>
+      <w:pPr>
+        <w:rPr>
+          <w:lang w:val="en-US"/>
+        </w:rPr>
+      </w:pPr>
+    </w:p>
+    <w:p>
+      <w:pPr>
+        <w:rPr>
+          <w:b/>
+        </w:rPr>
+      </w:pPr>
+      <w:r>
+        <w:rPr>
+          <w:b/>
+        </w:rPr>
+        <w:t>Получение подробной информации о сделке</w:t>
+      </w:r>
+      <w:r>
+        <w:rPr>
+          <w:b/>
+        </w:rPr>
+        <w:t>:</w:t>
+      </w:r>
+    </w:p>
+    <w:p>
+      <w:r>
+        <w:t>Функция</w:t>
+      </w:r>
+      <w:r>
+        <w:t xml:space="preserve">: </w:t>
+      </w:r>
+      <w:r>
+        <w:rPr>
+          <w:lang w:val="en-US"/>
+        </w:rPr>
+        <w:t>GET</w:t>
+      </w:r>
+      <w:r>
+        <w:t xml:space="preserve"> </w:t>
+      </w:r>
+      <w:r>
+        <w:rPr>
+          <w:lang w:val="en-US"/>
+        </w:rPr>
+        <w:t>http</w:t>
+      </w:r>
+      <w:r>
+        <w:t>://</w:t>
+      </w:r>
+      <w:r>
+        <w:rPr>
+          <w:lang w:val="en-US"/>
+        </w:rPr>
+        <w:t>example</w:t>
+      </w:r>
+      <w:r>
+        <w:t>.</w:t>
+      </w:r>
+      <w:r>
+        <w:rPr>
+          <w:lang w:val="en-US"/>
+        </w:rPr>
+        <w:t>com</w:t>
+      </w:r>
+      <w:r>
+        <w:t>/</w:t>
+      </w:r>
+      <w:r>
+        <w:rPr>
+          <w:lang w:val="en-US"/>
+        </w:rPr>
+        <w:t>api</w:t>
+      </w:r>
+      <w:r>
+        <w:t>/</w:t>
+      </w:r>
+      <w:r>
+        <w:rPr>
+          <w:lang w:val="en-US"/>
+        </w:rPr>
+        <w:t>v</w:t>
+      </w:r>
+      <w:r>
+        <w:t>1/</w:t>
+      </w:r>
+      <w:r>
+        <w:rPr>
+          <w:lang w:val="en-US"/>
+        </w:rPr>
+        <w:t>deals</w:t>
+      </w:r>
+      <w:r>
+        <w:t>/{</w:t>
+      </w:r>
+      <w:r>
+        <w:rPr>
+          <w:lang w:val="en-US"/>
+        </w:rPr>
+        <w:t>id</w:t>
+      </w:r>
+      <w:r>
+        <w:t>}</w:t>
+      </w:r>
+      <w:r>
+        <w:t xml:space="preserve">, где </w:t>
+      </w:r>
+      <w:r>
+        <w:rPr>
+          <w:lang w:val="en-US"/>
+        </w:rPr>
+        <w:t>id</w:t>
+      </w:r>
+      <w:r>
+        <w:t xml:space="preserve"> </w:t>
+      </w:r>
+      <w:r>
+        <w:t>– уникальный номер сделки в базе данных.</w:t>
+      </w:r>
+    </w:p>
+    <w:p/>
+    <w:p/>
+    <w:p>
+      <w:pPr>
+        <w:rPr>
+          <w:b/>
+        </w:rPr>
+      </w:pPr>
+      <w:r>
+        <w:rPr>
+          <w:b/>
+        </w:rPr>
+        <w:t>Обновление информации о сделке</w:t>
+      </w:r>
+      <w:r>
+        <w:rPr>
+          <w:b/>
+        </w:rPr>
+        <w:t>:</w:t>
+      </w:r>
+    </w:p>
+    <w:p>
+      <w:r>
+        <w:t>Функция</w:t>
+      </w:r>
+      <w:r>
+        <w:t xml:space="preserve">: </w:t>
+      </w:r>
+      <w:r>
+        <w:rPr>
+          <w:lang w:val="en-US"/>
+        </w:rPr>
+        <w:t>POST</w:t>
+      </w:r>
+      <w:r>
+        <w:t xml:space="preserve"> </w:t>
+      </w:r>
+      <w:r>
+        <w:rPr>
+          <w:lang w:val="en-US"/>
+        </w:rPr>
+        <w:t>http</w:t>
+      </w:r>
+      <w:r>
+        <w:t>://</w:t>
+      </w:r>
+      <w:r>
+        <w:rPr>
+          <w:lang w:val="en-US"/>
+        </w:rPr>
+        <w:t>example</w:t>
+      </w:r>
+      <w:r>
+        <w:t>.</w:t>
+      </w:r>
+      <w:r>
+        <w:rPr>
+          <w:lang w:val="en-US"/>
+        </w:rPr>
+        <w:t>com</w:t>
+      </w:r>
+      <w:r>
+        <w:t>/</w:t>
+      </w:r>
+      <w:r>
+        <w:rPr>
+          <w:lang w:val="en-US"/>
+        </w:rPr>
+        <w:t>api</w:t>
+      </w:r>
+      <w:r>
+        <w:t>/</w:t>
+      </w:r>
+      <w:r>
+        <w:rPr>
+          <w:lang w:val="en-US"/>
+        </w:rPr>
+        <w:t>v</w:t>
+      </w:r>
+      <w:r>
+        <w:t>1/</w:t>
+      </w:r>
+      <w:r>
+        <w:rPr>
+          <w:lang w:val="en-US"/>
+        </w:rPr>
+        <w:t>deals</w:t>
+      </w:r>
+      <w:r>
+        <w:t>/</w:t>
+      </w:r>
+      <w:r>
+        <w:rPr>
+          <w:lang w:val="en-US"/>
+        </w:rPr>
+        <w:t>update</w:t>
+      </w:r>
+    </w:p>
+    <w:p>
+      <w:r>
+        <w:t>Передаваемые параметры</w:t>
+      </w:r>
+      <w:r>
+        <w:t>:</w:t>
+      </w:r>
+    </w:p>
+    <w:p>
+      <w:pPr>
+        <w:pStyle w:val="a6"/>
+        <w:ind w:left="708"/>
+      </w:pPr>
+      <w:r>
+        <w:rPr>
+          <w:lang w:val="en-US"/>
+        </w:rPr>
+        <w:t>id</w:t>
+      </w:r>
+      <w:r>
+        <w:t xml:space="preserve"> </w:t>
+      </w:r>
+      <w:r>
+        <w:t>– уникальный номер</w:t>
+      </w:r>
+      <w:r>
+        <w:t xml:space="preserve"> </w:t>
+      </w:r>
+      <w:r>
+        <w:t>контакта в базе данных</w:t>
+      </w:r>
+      <w:r>
+        <w:t>;</w:t>
+      </w:r>
+    </w:p>
+    <w:p>
+      <w:pPr>
+        <w:pStyle w:val="a6"/>
+        <w:ind w:left="708"/>
+      </w:pPr>
+      <w:r>
+        <w:rPr>
+          <w:lang w:val="en-US"/>
+        </w:rPr>
+        <w:t>name</w:t>
+      </w:r>
+      <w:r>
+        <w:t xml:space="preserve"> </w:t>
+      </w:r>
+      <w:r>
+        <w:t xml:space="preserve">- имя контакта в </w:t>
+      </w:r>
+      <w:r>
+        <w:rPr>
+          <w:lang w:val="en-US"/>
+        </w:rPr>
+        <w:t>CRM</w:t>
+      </w:r>
+      <w:r>
+        <w:t>(не обязательно)</w:t>
+      </w:r>
+      <w:r>
+        <w:t>;</w:t>
+      </w:r>
+    </w:p>
+    <w:p>
+      <w:pPr>
+        <w:pStyle w:val="a6"/>
+        <w:ind w:left="708"/>
+      </w:pPr>
+      <w:r>
+        <w:rPr>
+          <w:lang w:val="en-US"/>
+        </w:rPr>
+        <w:t>email</w:t>
+      </w:r>
+      <w:r>
+        <w:t xml:space="preserve"> </w:t>
+      </w:r>
+      <w:r>
+        <w:t xml:space="preserve">- </w:t>
+      </w:r>
+      <w:r>
+        <w:rPr>
+          <w:lang w:val="en-US"/>
+        </w:rPr>
+        <w:t>email</w:t>
+      </w:r>
+      <w:r>
+        <w:t xml:space="preserve"> </w:t>
+      </w:r>
+      <w:r>
+        <w:rPr>
+          <w:rFonts w:eastAsia="Times New Roman" w:cs="Times New Roman"/>
+          <w:szCs w:val="28"/>
+        </w:rPr>
+        <w:t>контакты</w:t>
+      </w:r>
+      <w:r>
+        <w:t>(не обязательно)</w:t>
+      </w:r>
+      <w:r>
+        <w:rPr>
+          <w:rFonts w:eastAsia="Times New Roman" w:cs="Times New Roman"/>
+          <w:szCs w:val="28"/>
+        </w:rPr>
+        <w:t>;</w:t>
+      </w:r>
+    </w:p>
+    <w:p>
+      <w:pPr>
+        <w:pStyle w:val="a6"/>
+        <w:ind w:left="708"/>
+      </w:pPr>
+      <w:r>
+        <w:rPr>
+          <w:lang w:val="en-US"/>
+        </w:rPr>
+        <w:t>phone</w:t>
+      </w:r>
+      <w:r>
+        <w:t xml:space="preserve"> - </w:t>
+      </w:r>
+      <w:r>
+        <w:rPr>
+          <w:rFonts w:eastAsia="Times New Roman" w:cs="Times New Roman"/>
+          <w:szCs w:val="28"/>
+        </w:rPr>
+        <w:t>телефон контакта</w:t>
+      </w:r>
+      <w:r>
+        <w:t>(не обязательно)</w:t>
+      </w:r>
+      <w:r>
+        <w:rPr>
+          <w:rFonts w:eastAsia="Times New Roman" w:cs="Times New Roman"/>
+          <w:szCs w:val="28"/>
+        </w:rPr>
+        <w:t>;</w:t>
+      </w:r>
+    </w:p>
+    <w:p>
+      <w:pPr>
+        <w:pStyle w:val="a6"/>
+        <w:ind w:left="708"/>
+      </w:pPr>
+      <w:r>
+        <w:rPr>
+          <w:lang w:val="en-US"/>
+        </w:rPr>
+        <w:t>skype</w:t>
+      </w:r>
+      <w:r>
+        <w:t xml:space="preserve"> – </w:t>
+      </w:r>
+      <w:r>
+        <w:rPr>
+          <w:lang w:val="en-US"/>
+        </w:rPr>
+        <w:t>skype</w:t>
+      </w:r>
+      <w:r>
+        <w:t xml:space="preserve"> контакта(не обязательно)</w:t>
+      </w:r>
+      <w:r>
+        <w:t>;</w:t>
+      </w:r>
+    </w:p>
+    <w:p>
+      <w:pPr>
+        <w:pStyle w:val="a6"/>
+        <w:ind w:left="708"/>
+      </w:pPr>
+      <w:r>
+        <w:rPr>
+          <w:lang w:val="en-US"/>
+        </w:rPr>
+        <w:t>info</w:t>
+      </w:r>
+      <w:r>
+        <w:t xml:space="preserve"> – дополнительная информация о контакте(не обязательно)</w:t>
+      </w:r>
+      <w:r>
+        <w:t>.</w:t>
+      </w:r>
+    </w:p>
+    <w:p>
+      <w:pPr>
+        <w:pStyle w:val="a6"/>
+        <w:ind w:left="708"/>
+      </w:pPr>
+    </w:p>
+    <w:p>
+      <w:pPr>
+        <w:rPr>
+          <w:b/>
+        </w:rPr>
+      </w:pPr>
+      <w:r>
+        <w:rPr>
+          <w:b/>
+        </w:rPr>
+        <w:t xml:space="preserve">Удаление </w:t>
+      </w:r>
+      <w:r>
+        <w:rPr>
+          <w:b/>
+        </w:rPr>
+        <w:t>сделки</w:t>
+      </w:r>
+      <w:r>
+        <w:rPr>
+          <w:b/>
+        </w:rPr>
+        <w:t>:</w:t>
+      </w:r>
+    </w:p>
+    <w:p>
+      <w:r>
+        <w:t>Функция</w:t>
+      </w:r>
+      <w:r>
+        <w:t xml:space="preserve">: </w:t>
+      </w:r>
+      <w:r>
+        <w:rPr>
+          <w:lang w:val="en-US"/>
+        </w:rPr>
+        <w:t>GET</w:t>
+      </w:r>
+      <w:r>
+        <w:t xml:space="preserve"> </w:t>
+      </w:r>
+      <w:r>
+        <w:rPr>
+          <w:lang w:val="en-US"/>
+        </w:rPr>
+        <w:t>http</w:t>
+      </w:r>
+      <w:r>
+        <w:t>://</w:t>
+      </w:r>
+      <w:r>
+        <w:rPr>
+          <w:lang w:val="en-US"/>
+        </w:rPr>
+        <w:t>example</w:t>
+      </w:r>
+      <w:r>
+        <w:t>.</w:t>
+      </w:r>
+      <w:r>
+        <w:rPr>
+          <w:lang w:val="en-US"/>
+        </w:rPr>
+        <w:t>com</w:t>
+      </w:r>
+      <w:r>
+        <w:t>/</w:t>
+      </w:r>
+      <w:r>
+        <w:rPr>
+          <w:lang w:val="en-US"/>
+        </w:rPr>
+        <w:t>api</w:t>
+      </w:r>
+      <w:r>
+        <w:t>/</w:t>
+      </w:r>
+      <w:r>
+        <w:rPr>
+          <w:lang w:val="en-US"/>
+        </w:rPr>
+        <w:t>v</w:t>
+      </w:r>
+      <w:r>
+        <w:t>1/</w:t>
+      </w:r>
+      <w:r>
+        <w:rPr>
+          <w:lang w:val="en-US"/>
+        </w:rPr>
+        <w:t>deals</w:t>
+      </w:r>
+      <w:r>
+        <w:t>/</w:t>
+      </w:r>
+      <w:r>
+        <w:rPr>
+          <w:lang w:val="en-US"/>
+        </w:rPr>
+        <w:t>delete</w:t>
+      </w:r>
+      <w:r>
+        <w:t>/{</w:t>
+      </w:r>
+      <w:r>
+        <w:rPr>
+          <w:lang w:val="en-US"/>
+        </w:rPr>
+        <w:t>id</w:t>
+      </w:r>
+      <w:r>
+        <w:t>}</w:t>
+      </w:r>
+      <w:r>
+        <w:t xml:space="preserve">, где </w:t>
+      </w:r>
+      <w:r>
+        <w:rPr>
+          <w:lang w:val="en-US"/>
+        </w:rPr>
+        <w:t>id</w:t>
+      </w:r>
+      <w:r>
+        <w:t xml:space="preserve"> </w:t>
+      </w:r>
+      <w:r>
+        <w:t xml:space="preserve">– уникальный номер </w:t>
+      </w:r>
+      <w:r>
+        <w:t>сделки</w:t>
+      </w:r>
+      <w:r>
+        <w:t xml:space="preserve"> в базе данных.</w:t>
+      </w:r>
+    </w:p>
+    <w:p/>
+    <w:p>
+      <w:pPr>
+        <w:rPr>
+          <w:b/>
+        </w:rPr>
+      </w:pPr>
+      <w:r>
+        <w:rPr>
+          <w:b/>
+        </w:rPr>
+        <w:t>Добавление новой задачи</w:t>
+      </w:r>
+      <w:r>
+        <w:rPr>
+          <w:b/>
+        </w:rPr>
+        <w:t>:</w:t>
+      </w:r>
+    </w:p>
+    <w:p>
+      <w:r>
+        <w:t>Функция</w:t>
+      </w:r>
+      <w:r>
+        <w:t xml:space="preserve">: </w:t>
+      </w:r>
+      <w:r>
+        <w:rPr>
+          <w:lang w:val="en-US"/>
+        </w:rPr>
+        <w:t>POST</w:t>
+      </w:r>
+      <w:r>
+        <w:t xml:space="preserve"> </w:t>
+      </w:r>
+      <w:r>
+        <w:rPr>
+          <w:lang w:val="en-US"/>
+        </w:rPr>
+        <w:t>http</w:t>
+      </w:r>
+      <w:r>
+        <w:t>://</w:t>
+      </w:r>
+      <w:r>
+        <w:rPr>
+          <w:lang w:val="en-US"/>
+        </w:rPr>
+        <w:t>example</w:t>
+      </w:r>
+      <w:r>
+        <w:t>.</w:t>
+      </w:r>
+      <w:r>
+        <w:rPr>
+          <w:lang w:val="en-US"/>
+        </w:rPr>
+        <w:t>com</w:t>
+      </w:r>
+      <w:r>
+        <w:t>/</w:t>
+      </w:r>
+      <w:r>
+        <w:rPr>
+          <w:lang w:val="en-US"/>
+        </w:rPr>
+        <w:t>api</w:t>
+      </w:r>
+      <w:r>
+        <w:t>/</w:t>
+      </w:r>
+      <w:r>
+        <w:rPr>
+          <w:lang w:val="en-US"/>
+        </w:rPr>
+        <w:t>v</w:t>
+      </w:r>
+      <w:r>
+        <w:t>1/</w:t>
+      </w:r>
+      <w:r>
+        <w:rPr>
+          <w:lang w:val="en-US"/>
+        </w:rPr>
+        <w:t>tasks</w:t>
+      </w:r>
+      <w:r>
+        <w:t>/</w:t>
+      </w:r>
+      <w:r>
+        <w:rPr>
+          <w:lang w:val="en-US"/>
+        </w:rPr>
+        <w:t>add</w:t>
+      </w:r>
+    </w:p>
+    <w:p>
+      <w:r>
+        <w:t>Передаваемые параметры</w:t>
+      </w:r>
+      <w:r>
+        <w:t>:</w:t>
+      </w:r>
+    </w:p>
+    <w:p>
+      <w:pPr>
+        <w:pStyle w:val="a6"/>
+        <w:ind w:left="480"/>
+      </w:pPr>
+      <w:r>
+        <w:rPr>
+          <w:lang w:val="en-US"/>
+        </w:rPr>
+        <w:t>title</w:t>
+      </w:r>
+      <w:r>
+        <w:t xml:space="preserve"> </w:t>
+      </w:r>
+      <w:r>
+        <w:t xml:space="preserve"> –</w:t>
+      </w:r>
+      <w:r>
+        <w:t xml:space="preserve"> </w:t>
+      </w:r>
+      <w:r>
+        <w:t xml:space="preserve">название задачи в </w:t>
+      </w:r>
+      <w:r>
+        <w:rPr>
+          <w:lang w:val="en-US"/>
+        </w:rPr>
+        <w:t>CRM</w:t>
+      </w:r>
+      <w:r>
+        <w:t>;</w:t>
+      </w:r>
+    </w:p>
+    <w:p>
+      <w:pPr>
+        <w:pStyle w:val="a6"/>
+        <w:ind w:left="480"/>
+      </w:pPr>
+      <w:r>
+        <w:rPr>
+          <w:lang w:val="en-US"/>
+        </w:rPr>
+        <w:t>description</w:t>
+      </w:r>
+      <w:r>
+        <w:t xml:space="preserve"> </w:t>
+      </w:r>
+      <w:r>
+        <w:t>–</w:t>
+      </w:r>
+      <w:r>
+        <w:t xml:space="preserve"> описание задачи(не обязательно)</w:t>
+      </w:r>
+      <w:r>
+        <w:rPr>
+          <w:rFonts w:eastAsia="Times New Roman" w:cs="Times New Roman"/>
+          <w:szCs w:val="28"/>
+        </w:rPr>
+        <w:t>;</w:t>
+      </w:r>
+    </w:p>
+    <w:p>
+      <w:pPr>
+        <w:pStyle w:val="a6"/>
+        <w:ind w:left="480"/>
+      </w:pPr>
+      <w:r>
+        <w:rPr>
+          <w:lang w:val="en-US"/>
+        </w:rPr>
+        <w:t>element</w:t>
+      </w:r>
+      <w:r>
+        <w:t>_</w:t>
+      </w:r>
+      <w:r>
+        <w:rPr>
+          <w:lang w:val="en-US"/>
+        </w:rPr>
+        <w:t>type</w:t>
+      </w:r>
+      <w:r>
+        <w:t xml:space="preserve"> –</w:t>
+      </w:r>
+      <w:r>
+        <w:t xml:space="preserve"> </w:t>
+      </w:r>
+      <w:r>
+        <w:t>указывает к какому типу элемента принадлежит задача(сделка, контакт)</w:t>
+      </w:r>
+      <w:r>
+        <w:t>;</w:t>
+      </w:r>
+    </w:p>
+    <w:p>
+      <w:pPr>
+        <w:pStyle w:val="a6"/>
+        <w:ind w:left="480"/>
+      </w:pPr>
+      <w:r>
+        <w:rPr>
+          <w:lang w:val="en-US"/>
+        </w:rPr>
+        <w:t>element</w:t>
+      </w:r>
+      <w:r>
+        <w:t>_</w:t>
+      </w:r>
+      <w:r>
+        <w:rPr>
+          <w:lang w:val="en-US"/>
+        </w:rPr>
+        <w:t>id</w:t>
+      </w:r>
+      <w:r>
+        <w:t xml:space="preserve"> – </w:t>
+      </w:r>
+      <w:r>
+        <w:rPr>
+          <w:lang w:val="en-US"/>
+        </w:rPr>
+        <w:t>id</w:t>
+      </w:r>
+      <w:r>
+        <w:t xml:space="preserve"> </w:t>
+      </w:r>
+      <w:r>
+        <w:t xml:space="preserve">элемента(сделка, контакт) из таблицы </w:t>
+      </w:r>
+      <w:r>
+        <w:rPr>
+          <w:lang w:val="en-US"/>
+        </w:rPr>
+        <w:t>deals</w:t>
+      </w:r>
+      <w:r>
+        <w:t xml:space="preserve"> </w:t>
+      </w:r>
+      <w:r>
+        <w:t xml:space="preserve">либо </w:t>
+      </w:r>
+      <w:r>
+        <w:rPr>
+          <w:lang w:val="en-US"/>
+        </w:rPr>
+        <w:t>contacts</w:t>
+      </w:r>
+      <w:r>
+        <w:rPr>
+          <w:rFonts w:eastAsia="Times New Roman" w:cs="Times New Roman"/>
+          <w:szCs w:val="28"/>
+        </w:rPr>
+        <w:t>;</w:t>
+      </w:r>
+    </w:p>
+    <w:p>
+      <w:pPr>
+        <w:pStyle w:val="a6"/>
+        <w:ind w:left="480"/>
+      </w:pPr>
+      <w:r>
+        <w:rPr>
+          <w:lang w:val="en-US"/>
+        </w:rPr>
+        <w:t>complete</w:t>
+      </w:r>
+      <w:r>
+        <w:t>_</w:t>
+      </w:r>
+      <w:r>
+        <w:rPr>
+          <w:lang w:val="en-US"/>
+        </w:rPr>
+        <w:t>till</w:t>
+      </w:r>
+      <w:r>
+        <w:t xml:space="preserve"> – дата до которой нужно выполнить задачу</w:t>
+      </w:r>
+      <w:r>
+        <w:t>.</w:t>
+      </w:r>
+    </w:p>
+    <w:p>
+      <w:pPr>
+        <w:pStyle w:val="a6"/>
+        <w:ind w:left="708"/>
+      </w:pPr>
+    </w:p>
+    <w:p>
+      <w:pPr>
+        <w:rPr>
+          <w:b/>
+        </w:rPr>
+      </w:pPr>
+      <w:r>
+        <w:rPr>
+          <w:b/>
+        </w:rPr>
+        <w:t>Получение списка задач</w:t>
+      </w:r>
+      <w:r>
+        <w:rPr>
+          <w:b/>
+        </w:rPr>
+        <w:t>:</w:t>
+      </w:r>
+    </w:p>
+    <w:p>
+      <w:pPr>
+        <w:rPr>
+          <w:lang w:val="en-US"/>
+        </w:rPr>
+      </w:pPr>
+      <w:r>
+        <w:t>Функция</w:t>
+      </w:r>
+      <w:r>
+        <w:rPr>
+          <w:lang w:val="en-US"/>
+        </w:rPr>
+        <w:t xml:space="preserve">: </w:t>
+      </w:r>
+      <w:r>
+        <w:rPr>
+          <w:lang w:val="en-US"/>
+        </w:rPr>
+        <w:t>GET</w:t>
+      </w:r>
+      <w:r>
+        <w:rPr>
+          <w:lang w:val="en-US"/>
+        </w:rPr>
+        <w:t xml:space="preserve"> </w:t>
+      </w:r>
+      <w:r>
+        <w:rPr>
+          <w:lang w:val="en-US"/>
+        </w:rPr>
+        <w:t>http</w:t>
+      </w:r>
+      <w:r>
+        <w:rPr>
+          <w:lang w:val="en-US"/>
+        </w:rPr>
+        <w:t>://</w:t>
+      </w:r>
+      <w:r>
+        <w:rPr>
+          <w:lang w:val="en-US"/>
+        </w:rPr>
+        <w:t>example</w:t>
+      </w:r>
+      <w:r>
+        <w:rPr>
+          <w:lang w:val="en-US"/>
+        </w:rPr>
+        <w:t>.</w:t>
+      </w:r>
+      <w:r>
+        <w:rPr>
+          <w:lang w:val="en-US"/>
+        </w:rPr>
+        <w:t>com</w:t>
+      </w:r>
+      <w:r>
+        <w:rPr>
+          <w:lang w:val="en-US"/>
+        </w:rPr>
+        <w:t>/</w:t>
+      </w:r>
+      <w:r>
+        <w:rPr>
+          <w:lang w:val="en-US"/>
+        </w:rPr>
+        <w:t>api</w:t>
+      </w:r>
+      <w:r>
+        <w:rPr>
+          <w:lang w:val="en-US"/>
+        </w:rPr>
+        <w:t>/</w:t>
+      </w:r>
+      <w:r>
+        <w:rPr>
+          <w:lang w:val="en-US"/>
+        </w:rPr>
+        <w:t>v</w:t>
+      </w:r>
+      <w:r>
+        <w:rPr>
+          <w:lang w:val="en-US"/>
+        </w:rPr>
+        <w:t xml:space="preserve">1/ </w:t>
+      </w:r>
+      <w:r>
+        <w:rPr>
+          <w:lang w:val="en-US"/>
+        </w:rPr>
+        <w:t>tasks</w:t>
+      </w:r>
+      <w:r>
+        <w:rPr>
+          <w:lang w:val="en-US"/>
+        </w:rPr>
+        <w:t xml:space="preserve"> /</w:t>
+      </w:r>
+      <w:r>
+        <w:rPr>
+          <w:lang w:val="en-US"/>
+        </w:rPr>
+        <w:t>list</w:t>
+      </w:r>
+    </w:p>
+    <w:p>
+      <w:pPr>
+        <w:rPr>
+          <w:lang w:val="en-US"/>
+        </w:rPr>
+      </w:pPr>
+    </w:p>
+    <w:p>
+      <w:pPr>
+        <w:rPr>
+          <w:b/>
+        </w:rPr>
+      </w:pPr>
+      <w:r>
+        <w:rPr>
+          <w:b/>
+        </w:rPr>
+        <w:t>Получение подробной информации о задаче</w:t>
+      </w:r>
+      <w:r>
+        <w:rPr>
+          <w:b/>
+        </w:rPr>
+        <w:t>:</w:t>
+      </w:r>
+    </w:p>
+    <w:p>
+      <w:r>
+        <w:t>Функция</w:t>
+      </w:r>
+      <w:r>
+        <w:t xml:space="preserve">: </w:t>
+      </w:r>
+      <w:r>
+        <w:rPr>
+          <w:lang w:val="en-US"/>
+        </w:rPr>
+        <w:t>GET</w:t>
+      </w:r>
+      <w:r>
+        <w:t xml:space="preserve"> </w:t>
+      </w:r>
+      <w:r>
+        <w:rPr>
+          <w:lang w:val="en-US"/>
+        </w:rPr>
+        <w:t>http</w:t>
+      </w:r>
+      <w:r>
+        <w:t>://</w:t>
+      </w:r>
+      <w:r>
+        <w:rPr>
+          <w:lang w:val="en-US"/>
+        </w:rPr>
+        <w:t>example</w:t>
+      </w:r>
+      <w:r>
+        <w:t>.</w:t>
+      </w:r>
+      <w:r>
+        <w:rPr>
+          <w:lang w:val="en-US"/>
+        </w:rPr>
+        <w:t>com</w:t>
+      </w:r>
+      <w:r>
+        <w:t>/</w:t>
+      </w:r>
+      <w:r>
+        <w:rPr>
+          <w:lang w:val="en-US"/>
+        </w:rPr>
+        <w:t>api</w:t>
+      </w:r>
+      <w:r>
+        <w:t>/</w:t>
+      </w:r>
+      <w:r>
+        <w:rPr>
+          <w:lang w:val="en-US"/>
+        </w:rPr>
+        <w:t>v</w:t>
+      </w:r>
+      <w:r>
+        <w:t>1/</w:t>
+      </w:r>
+      <w:r>
+        <w:rPr>
+          <w:lang w:val="en-US"/>
+        </w:rPr>
+        <w:t>tasks</w:t>
+      </w:r>
+      <w:r>
+        <w:t xml:space="preserve"> /{</w:t>
+      </w:r>
+      <w:r>
+        <w:rPr>
+          <w:lang w:val="en-US"/>
+        </w:rPr>
+        <w:t>id</w:t>
+      </w:r>
+      <w:r>
+        <w:t>}</w:t>
+      </w:r>
+      <w:r>
+        <w:t xml:space="preserve">, где </w:t>
+      </w:r>
+      <w:r>
+        <w:rPr>
+          <w:lang w:val="en-US"/>
+        </w:rPr>
+        <w:t>id</w:t>
+      </w:r>
+      <w:r>
+        <w:t xml:space="preserve"> </w:t>
+      </w:r>
+      <w:r>
+        <w:t>– уникальный номер задачи в базе данных.</w:t>
+      </w:r>
+    </w:p>
+    <w:p/>
+    <w:p/>
+    <w:p>
+      <w:pPr>
+        <w:rPr>
+          <w:b/>
+        </w:rPr>
+      </w:pPr>
+      <w:r>
+        <w:rPr>
+          <w:b/>
+        </w:rPr>
+        <w:t>Обновление информации о задаче</w:t>
+      </w:r>
+      <w:r>
+        <w:rPr>
+          <w:b/>
+        </w:rPr>
+        <w:t>:</w:t>
+      </w:r>
+    </w:p>
+    <w:p>
+      <w:r>
+        <w:t>Функция</w:t>
+      </w:r>
+      <w:r>
+        <w:t xml:space="preserve">: </w:t>
+      </w:r>
+      <w:r>
+        <w:rPr>
+          <w:lang w:val="en-US"/>
+        </w:rPr>
+        <w:t>POST</w:t>
+      </w:r>
+      <w:r>
+        <w:t xml:space="preserve"> </w:t>
+      </w:r>
+      <w:r>
+        <w:rPr>
+          <w:lang w:val="en-US"/>
+        </w:rPr>
+        <w:t>http</w:t>
+      </w:r>
+      <w:r>
+        <w:t>://</w:t>
+      </w:r>
+      <w:r>
+        <w:rPr>
+          <w:lang w:val="en-US"/>
+        </w:rPr>
+        <w:t>example</w:t>
+      </w:r>
+      <w:r>
+        <w:t>.</w:t>
+      </w:r>
+      <w:r>
+        <w:rPr>
+          <w:lang w:val="en-US"/>
+        </w:rPr>
+        <w:t>com</w:t>
+      </w:r>
+      <w:r>
+        <w:t>/</w:t>
+      </w:r>
+      <w:r>
+        <w:rPr>
+          <w:lang w:val="en-US"/>
+        </w:rPr>
+        <w:t>api</w:t>
+      </w:r>
+      <w:r>
+        <w:t>/</w:t>
+      </w:r>
+      <w:r>
+        <w:rPr>
+          <w:lang w:val="en-US"/>
+        </w:rPr>
+        <w:t>v</w:t>
+      </w:r>
+      <w:r>
+        <w:t>1/</w:t>
+      </w:r>
+      <w:r>
+        <w:rPr>
+          <w:lang w:val="en-US"/>
+        </w:rPr>
+        <w:t>tasks</w:t>
+      </w:r>
+      <w:r>
+        <w:t xml:space="preserve"> /</w:t>
+      </w:r>
+      <w:r>
+        <w:rPr>
+          <w:lang w:val="en-US"/>
+        </w:rPr>
+        <w:t>update</w:t>
+      </w:r>
+    </w:p>
+    <w:p>
+      <w:r>
+        <w:t>Передаваемые параметры</w:t>
+      </w:r>
+      <w:r>
+        <w:t>:</w:t>
+      </w:r>
+    </w:p>
+    <w:p>
+      <w:pPr>
+        <w:pStyle w:val="a6"/>
+        <w:ind w:left="480"/>
+      </w:pPr>
+      <w:r>
+        <w:rPr>
+          <w:lang w:val="en-US"/>
+        </w:rPr>
+        <w:t>id</w:t>
+      </w:r>
+      <w:r>
+        <w:t xml:space="preserve"> –</w:t>
+      </w:r>
+      <w:r>
+        <w:t xml:space="preserve"> </w:t>
+      </w:r>
+      <w:r>
+        <w:t>уникальный номер задачи в базе данных</w:t>
+      </w:r>
+      <w:r>
+        <w:t>;</w:t>
+      </w:r>
+    </w:p>
+    <w:p>
+      <w:pPr>
+        <w:pStyle w:val="a6"/>
+        <w:ind w:left="480"/>
+      </w:pPr>
+      <w:r>
+        <w:rPr>
+          <w:lang w:val="en-US"/>
+        </w:rPr>
+        <w:t>title</w:t>
+      </w:r>
+      <w:r>
+        <w:t xml:space="preserve"> </w:t>
+      </w:r>
+      <w:r>
+        <w:t xml:space="preserve"> –</w:t>
+      </w:r>
+      <w:r>
+        <w:t xml:space="preserve"> </w:t>
+      </w:r>
+      <w:r>
+        <w:t>название задачи(не обязательно)</w:t>
+      </w:r>
+      <w:r>
+        <w:t>;</w:t>
+      </w:r>
+    </w:p>
+    <w:p>
+      <w:pPr>
+        <w:pStyle w:val="a6"/>
+        <w:ind w:left="480"/>
+      </w:pPr>
+      <w:r>
+        <w:rPr>
+          <w:lang w:val="en-US"/>
+        </w:rPr>
+        <w:t>description</w:t>
+      </w:r>
+      <w:r>
+        <w:t xml:space="preserve"> </w:t>
+      </w:r>
+      <w:r>
+        <w:t>–</w:t>
+      </w:r>
+      <w:r>
+        <w:t xml:space="preserve"> описание задачи</w:t>
+      </w:r>
+      <w:r>
+        <w:rPr>
+          <w:rFonts w:eastAsia="Times New Roman" w:cs="Times New Roman"/>
+          <w:szCs w:val="28"/>
+        </w:rPr>
+        <w:t>;</w:t>
+      </w:r>
+    </w:p>
+    <w:p>
+      <w:pPr>
+        <w:pStyle w:val="a6"/>
+        <w:ind w:left="480"/>
+      </w:pPr>
+      <w:r>
+        <w:rPr>
+          <w:lang w:val="en-US"/>
+        </w:rPr>
+        <w:t>element</w:t>
+      </w:r>
+      <w:r>
+        <w:t>_</w:t>
+      </w:r>
+      <w:r>
+        <w:rPr>
+          <w:lang w:val="en-US"/>
+        </w:rPr>
+        <w:t>type</w:t>
+      </w:r>
+      <w:r>
+        <w:t xml:space="preserve"> –</w:t>
+      </w:r>
+      <w:r>
+        <w:t xml:space="preserve"> </w:t>
+      </w:r>
+      <w:r>
+        <w:t>указывает к какому типу элемента принадлежит задача(сделка, контакт)</w:t>
+      </w:r>
+      <w:r>
+        <w:t>;</w:t>
+      </w:r>
+    </w:p>
+    <w:p>
+      <w:pPr>
+        <w:pStyle w:val="a6"/>
+        <w:ind w:left="480"/>
+      </w:pPr>
+      <w:r>
+        <w:rPr>
+          <w:lang w:val="en-US"/>
+        </w:rPr>
+        <w:t>element</w:t>
+      </w:r>
+      <w:r>
+        <w:t>_</w:t>
+      </w:r>
+      <w:r>
+        <w:rPr>
+          <w:lang w:val="en-US"/>
+        </w:rPr>
+        <w:t>id</w:t>
+      </w:r>
+      <w:r>
+        <w:t xml:space="preserve"> – </w:t>
+      </w:r>
+      <w:r>
+        <w:rPr>
+          <w:lang w:val="en-US"/>
+        </w:rPr>
+        <w:t>id</w:t>
+      </w:r>
+      <w:r>
+        <w:t xml:space="preserve"> </w:t>
+      </w:r>
+      <w:r>
+        <w:t xml:space="preserve">элемента(сделка, контакт) из таблицы </w:t>
+      </w:r>
+      <w:r>
+        <w:rPr>
+          <w:lang w:val="en-US"/>
+        </w:rPr>
+        <w:t>deals</w:t>
+      </w:r>
+      <w:r>
+        <w:t xml:space="preserve"> </w:t>
+      </w:r>
+      <w:r>
+        <w:t xml:space="preserve">либо </w:t>
+      </w:r>
+      <w:r>
+        <w:rPr>
+          <w:lang w:val="en-US"/>
+        </w:rPr>
+        <w:t>contacts</w:t>
+      </w:r>
+      <w:r>
+        <w:rPr>
+          <w:rFonts w:eastAsia="Times New Roman" w:cs="Times New Roman"/>
+          <w:szCs w:val="28"/>
+        </w:rPr>
+        <w:t>;</w:t>
+      </w:r>
+    </w:p>
+    <w:p>
+      <w:pPr>
+        <w:pStyle w:val="a6"/>
+        <w:ind w:left="480"/>
+      </w:pPr>
+      <w:r>
+        <w:rPr>
+          <w:lang w:val="en-US"/>
+        </w:rPr>
+        <w:t>complete</w:t>
+      </w:r>
+      <w:r>
+        <w:t>_</w:t>
+      </w:r>
+      <w:r>
+        <w:rPr>
+          <w:lang w:val="en-US"/>
+        </w:rPr>
+        <w:t>till</w:t>
+      </w:r>
+      <w:r>
+        <w:t xml:space="preserve"> – дата до которой нужно выполнить задачу</w:t>
+      </w:r>
+      <w:r>
+        <w:t>.</w:t>
+      </w:r>
+    </w:p>
+    <w:p>
+      <w:pPr>
+        <w:pStyle w:val="a6"/>
+        <w:ind w:left="708"/>
+      </w:pPr>
+    </w:p>
+    <w:p>
+      <w:pPr>
+        <w:rPr>
+          <w:b/>
+        </w:rPr>
+      </w:pPr>
+      <w:r>
+        <w:rPr>
+          <w:b/>
+        </w:rPr>
+        <w:t xml:space="preserve">Удаление </w:t>
+      </w:r>
+      <w:r>
+        <w:rPr>
+          <w:b/>
+        </w:rPr>
+        <w:t>задачи</w:t>
+      </w:r>
+      <w:r>
+        <w:rPr>
+          <w:b/>
+        </w:rPr>
+        <w:t>:</w:t>
+      </w:r>
+    </w:p>
+    <w:p>
+      <w:r>
+        <w:t>Функция</w:t>
+      </w:r>
+      <w:r>
+        <w:t xml:space="preserve">: </w:t>
+      </w:r>
+      <w:r>
+        <w:rPr>
+          <w:lang w:val="en-US"/>
+        </w:rPr>
+        <w:t>GET</w:t>
+      </w:r>
+      <w:r>
+        <w:t xml:space="preserve"> </w:t>
+      </w:r>
+      <w:r>
+        <w:rPr>
+          <w:lang w:val="en-US"/>
+        </w:rPr>
+        <w:t>http</w:t>
+      </w:r>
+      <w:r>
+        <w:t>://</w:t>
+      </w:r>
+      <w:r>
+        <w:rPr>
+          <w:lang w:val="en-US"/>
+        </w:rPr>
+        <w:t>example</w:t>
+      </w:r>
+      <w:r>
+        <w:t>.</w:t>
+      </w:r>
+      <w:r>
+        <w:rPr>
+          <w:lang w:val="en-US"/>
+        </w:rPr>
+        <w:t>com</w:t>
+      </w:r>
+      <w:r>
+        <w:t>/</w:t>
+      </w:r>
+      <w:r>
+        <w:rPr>
+          <w:lang w:val="en-US"/>
+        </w:rPr>
+        <w:t>api</w:t>
+      </w:r>
+      <w:r>
+        <w:t>/</w:t>
+      </w:r>
+      <w:r>
+        <w:rPr>
+          <w:lang w:val="en-US"/>
+        </w:rPr>
+        <w:t>v</w:t>
+      </w:r>
+      <w:r>
+        <w:t>1/</w:t>
+      </w:r>
+      <w:r>
+        <w:rPr>
+          <w:lang w:val="en-US"/>
+        </w:rPr>
+        <w:t>tasks</w:t>
+      </w:r>
+      <w:r>
+        <w:t xml:space="preserve"> /</w:t>
+      </w:r>
+      <w:r>
+        <w:rPr>
+          <w:lang w:val="en-US"/>
+        </w:rPr>
+        <w:t>delete</w:t>
+      </w:r>
+      <w:r>
+        <w:t>/{</w:t>
+      </w:r>
+      <w:r>
+        <w:rPr>
+          <w:lang w:val="en-US"/>
+        </w:rPr>
+        <w:t>id</w:t>
+      </w:r>
+      <w:r>
+        <w:t>}</w:t>
+      </w:r>
+      <w:r>
+        <w:t xml:space="preserve">, где </w:t>
+      </w:r>
+      <w:r>
+        <w:rPr>
+          <w:lang w:val="en-US"/>
+        </w:rPr>
+        <w:t>id</w:t>
+      </w:r>
+      <w:r>
+        <w:t xml:space="preserve"> </w:t>
+      </w:r>
+      <w:r>
+        <w:t xml:space="preserve">– уникальный номер </w:t>
+      </w:r>
+      <w:r>
+        <w:t>задачи</w:t>
+      </w:r>
+      <w:r>
+        <w:t xml:space="preserve"> в базе данных.</w:t>
+      </w:r>
+    </w:p>
+    <w:p/>
+    <w:p>
+      <w:pPr>
+        <w:rPr>
+          <w:b/>
+        </w:rPr>
+      </w:pPr>
+      <w:r>
+        <w:rPr>
+          <w:b/>
+        </w:rPr>
+        <w:t>Добавление новой компании</w:t>
+      </w:r>
+      <w:r>
+        <w:rPr>
+          <w:b/>
+        </w:rPr>
+        <w:t>:</w:t>
+      </w:r>
+    </w:p>
+    <w:p>
+      <w:r>
+        <w:t>Функция</w:t>
+      </w:r>
+      <w:r>
+        <w:t xml:space="preserve">: </w:t>
+      </w:r>
+      <w:r>
+        <w:rPr>
+          <w:lang w:val="en-US"/>
+        </w:rPr>
+        <w:t>POST</w:t>
+      </w:r>
+      <w:r>
+        <w:t xml:space="preserve"> </w:t>
+      </w:r>
+      <w:r>
+        <w:rPr>
+          <w:lang w:val="en-US"/>
+        </w:rPr>
+        <w:t>http</w:t>
+      </w:r>
+      <w:r>
+        <w:t>://</w:t>
+      </w:r>
+      <w:r>
+        <w:rPr>
+          <w:lang w:val="en-US"/>
+        </w:rPr>
+        <w:t>example</w:t>
+      </w:r>
+      <w:r>
+        <w:t>.</w:t>
+      </w:r>
+      <w:r>
+        <w:rPr>
+          <w:lang w:val="en-US"/>
+        </w:rPr>
+        <w:t>com</w:t>
+      </w:r>
+      <w:r>
+        <w:t>/</w:t>
+      </w:r>
+      <w:r>
+        <w:rPr>
+          <w:lang w:val="en-US"/>
+        </w:rPr>
+        <w:t>api</w:t>
+      </w:r>
+      <w:r>
+        <w:t>/</w:t>
+      </w:r>
+      <w:r>
+        <w:rPr>
+          <w:lang w:val="en-US"/>
+        </w:rPr>
+        <w:t>v</w:t>
+      </w:r>
+      <w:r>
+        <w:t>1/</w:t>
+      </w:r>
+      <w:r>
+        <w:rPr>
+          <w:lang w:val="en-US"/>
+        </w:rPr>
+        <w:t>companies</w:t>
+      </w:r>
+      <w:r>
+        <w:t>/</w:t>
+      </w:r>
+      <w:r>
+        <w:rPr>
+          <w:lang w:val="en-US"/>
+        </w:rPr>
+        <w:t>add</w:t>
+      </w:r>
+    </w:p>
+    <w:p>
+      <w:r>
+        <w:t>Передаваемые параметры</w:t>
+      </w:r>
+      <w:r>
+        <w:t>:</w:t>
+      </w:r>
+    </w:p>
+    <w:p>
+      <w:pPr>
+        <w:pStyle w:val="a6"/>
+        <w:ind w:left="480"/>
+      </w:pPr>
+      <w:r>
+        <w:rPr>
+          <w:lang w:val="en-US"/>
+        </w:rPr>
+        <w:t>title</w:t>
+      </w:r>
+      <w:r>
+        <w:t xml:space="preserve"> </w:t>
+      </w:r>
+      <w:r>
+        <w:t xml:space="preserve">- имя компании  в </w:t>
+      </w:r>
+      <w:r>
+        <w:rPr>
+          <w:lang w:val="en-US"/>
+        </w:rPr>
+        <w:t>CRM</w:t>
+      </w:r>
+      <w:r>
+        <w:t>.</w:t>
+      </w:r>
+    </w:p>
+    <w:p>
+      <w:pPr>
+        <w:pStyle w:val="a6"/>
+        <w:ind w:left="708"/>
+      </w:pPr>
+    </w:p>
+    <w:p>
+      <w:pPr>
+        <w:rPr>
+          <w:b/>
+        </w:rPr>
+      </w:pPr>
+      <w:r>
+        <w:rPr>
+          <w:b/>
+        </w:rPr>
+        <w:t xml:space="preserve">Получение списка </w:t>
+      </w:r>
+      <w:r>
+        <w:rPr>
+          <w:b/>
+        </w:rPr>
+        <w:t>компаний</w:t>
+      </w:r>
+      <w:r>
+        <w:rPr>
+          <w:b/>
+        </w:rPr>
+        <w:t>:</w:t>
+      </w:r>
+    </w:p>
+    <w:p>
+      <w:r>
+        <w:t>Функция</w:t>
+      </w:r>
+      <w:r>
+        <w:rPr>
+          <w:lang w:val="en-US"/>
+        </w:rPr>
+        <w:t xml:space="preserve">: </w:t>
+      </w:r>
+      <w:r>
+        <w:rPr>
+          <w:lang w:val="en-US"/>
+        </w:rPr>
+        <w:t>GET</w:t>
+      </w:r>
+      <w:r>
+        <w:rPr>
+          <w:lang w:val="en-US"/>
+        </w:rPr>
+        <w:t xml:space="preserve"> </w:t>
+      </w:r>
+      <w:r>
+        <w:rPr>
+          <w:lang w:val="en-US"/>
+        </w:rPr>
+        <w:t>http</w:t>
+      </w:r>
+      <w:r>
+        <w:rPr>
+          <w:lang w:val="en-US"/>
+        </w:rPr>
+        <w:t>://</w:t>
+      </w:r>
+      <w:r>
+        <w:rPr>
+          <w:lang w:val="en-US"/>
+        </w:rPr>
+        <w:t>example</w:t>
+      </w:r>
+      <w:r>
+        <w:rPr>
+          <w:lang w:val="en-US"/>
+        </w:rPr>
+        <w:t>.</w:t>
+      </w:r>
+      <w:r>
+        <w:rPr>
+          <w:lang w:val="en-US"/>
+        </w:rPr>
+        <w:t>com</w:t>
+      </w:r>
+      <w:r>
+        <w:rPr>
+          <w:lang w:val="en-US"/>
+        </w:rPr>
+        <w:t>/</w:t>
+      </w:r>
+      <w:r>
+        <w:rPr>
+          <w:lang w:val="en-US"/>
+        </w:rPr>
+        <w:t>api</w:t>
+      </w:r>
+      <w:r>
+        <w:rPr>
+          <w:lang w:val="en-US"/>
+        </w:rPr>
+        <w:t>/</w:t>
+      </w:r>
+      <w:r>
+        <w:rPr>
+          <w:lang w:val="en-US"/>
+        </w:rPr>
+        <w:t>v</w:t>
+      </w:r>
+      <w:r>
+        <w:rPr>
+          <w:lang w:val="en-US"/>
+        </w:rPr>
+        <w:t>1/</w:t>
+      </w:r>
+      <w:r>
+        <w:rPr>
+          <w:lang w:val="en-US"/>
+        </w:rPr>
+        <w:t>companies</w:t>
+      </w:r>
+      <w:r>
+        <w:rPr>
+          <w:lang w:val="en-US"/>
+        </w:rPr>
+        <w:t xml:space="preserve"> /</w:t>
+      </w:r>
+      <w:r>
+        <w:rPr>
+          <w:lang w:val="en-US"/>
+        </w:rPr>
+        <w:t>list</w:t>
+      </w:r>
+    </w:p>
+    <w:p/>
+    <w:p>
+      <w:pPr>
+        <w:rPr>
+          <w:b/>
+        </w:rPr>
+      </w:pPr>
+      <w:r>
+        <w:rPr>
+          <w:b/>
+        </w:rPr>
+        <w:t xml:space="preserve">Обновление информации о </w:t>
+      </w:r>
+      <w:r>
+        <w:rPr>
+          <w:b/>
+        </w:rPr>
+        <w:t>компании</w:t>
+      </w:r>
+      <w:r>
+        <w:rPr>
+          <w:b/>
+        </w:rPr>
+        <w:t>:</w:t>
+      </w:r>
+    </w:p>
+    <w:p>
+      <w:r>
+        <w:t>Функция</w:t>
+      </w:r>
+      <w:r>
+        <w:t xml:space="preserve">: </w:t>
+      </w:r>
+      <w:r>
+        <w:rPr>
+          <w:lang w:val="en-US"/>
+        </w:rPr>
+        <w:t>POST</w:t>
+      </w:r>
+      <w:r>
+        <w:t xml:space="preserve"> </w:t>
+      </w:r>
+      <w:r>
+        <w:rPr>
+          <w:lang w:val="en-US"/>
+        </w:rPr>
+        <w:t>http</w:t>
+      </w:r>
+      <w:r>
+        <w:t>://</w:t>
+      </w:r>
+      <w:r>
+        <w:rPr>
+          <w:lang w:val="en-US"/>
+        </w:rPr>
+        <w:t>example</w:t>
+      </w:r>
+      <w:r>
+        <w:t>.</w:t>
+      </w:r>
+      <w:r>
+        <w:rPr>
+          <w:lang w:val="en-US"/>
+        </w:rPr>
+        <w:t>com</w:t>
+      </w:r>
+      <w:r>
+        <w:t>/</w:t>
+      </w:r>
+      <w:r>
+        <w:rPr>
+          <w:lang w:val="en-US"/>
+        </w:rPr>
+        <w:t>api</w:t>
+      </w:r>
+      <w:r>
+        <w:t>/</w:t>
+      </w:r>
+      <w:r>
+        <w:rPr>
+          <w:lang w:val="en-US"/>
+        </w:rPr>
+        <w:t>v</w:t>
+      </w:r>
+      <w:r>
+        <w:t>1/</w:t>
+      </w:r>
+      <w:r>
+        <w:rPr>
+          <w:lang w:val="en-US"/>
+        </w:rPr>
+        <w:t>companies</w:t>
+      </w:r>
+      <w:r>
+        <w:t>/</w:t>
+      </w:r>
+      <w:r>
+        <w:rPr>
+          <w:lang w:val="en-US"/>
+        </w:rPr>
+        <w:t>update</w:t>
+      </w:r>
+    </w:p>
+    <w:p>
+      <w:r>
+        <w:t>Передаваемые параметры</w:t>
+      </w:r>
+      <w:r>
+        <w:t>:</w:t>
+      </w:r>
+    </w:p>
+    <w:p>
+      <w:pPr>
+        <w:pStyle w:val="a6"/>
+        <w:ind w:left="480"/>
+      </w:pPr>
+      <w:r>
+        <w:rPr>
+          <w:lang w:val="en-US"/>
+        </w:rPr>
+        <w:t>id</w:t>
+      </w:r>
+      <w:r>
+        <w:t xml:space="preserve"> –</w:t>
+      </w:r>
+      <w:r>
+        <w:t xml:space="preserve"> </w:t>
+      </w:r>
+      <w:r>
+        <w:t xml:space="preserve">уникальный номер </w:t>
+      </w:r>
+      <w:r>
+        <w:t>компании</w:t>
+      </w:r>
+      <w:r>
+        <w:t xml:space="preserve"> в базе данных</w:t>
+      </w:r>
+      <w:r>
+        <w:t>;</w:t>
+      </w:r>
+    </w:p>
+    <w:p>
+      <w:pPr>
+        <w:pStyle w:val="a6"/>
+        <w:ind w:left="480"/>
+      </w:pPr>
+      <w:r>
+        <w:rPr>
+          <w:lang w:val="en-US"/>
+        </w:rPr>
+        <w:t>title</w:t>
+      </w:r>
+      <w:r>
+        <w:t xml:space="preserve"> </w:t>
+      </w:r>
+      <w:r>
+        <w:t xml:space="preserve"> –</w:t>
+      </w:r>
+      <w:r>
+        <w:t xml:space="preserve"> </w:t>
+      </w:r>
+      <w:r>
+        <w:t xml:space="preserve">название </w:t>
+      </w:r>
+      <w:r>
+        <w:t>компании</w:t>
+      </w:r>
+      <w:r>
+        <w:t>.</w:t>
+      </w:r>
+    </w:p>
+    <w:p>
+      <w:pPr>
+        <w:pStyle w:val="a6"/>
+        <w:ind w:left="480"/>
+      </w:pPr>
+    </w:p>
+    <w:p>
+      <w:pPr>
+        <w:rPr>
+          <w:b/>
+        </w:rPr>
+      </w:pPr>
+      <w:r>
+        <w:rPr>
+          <w:b/>
+        </w:rPr>
+        <w:t xml:space="preserve">Удаление </w:t>
+      </w:r>
+      <w:r>
+        <w:rPr>
+          <w:b/>
+        </w:rPr>
+        <w:t>компании</w:t>
+      </w:r>
+      <w:r>
+        <w:rPr>
+          <w:b/>
+        </w:rPr>
+        <w:t>:</w:t>
+      </w:r>
+    </w:p>
+    <w:p>
+      <w:r>
+        <w:lastRenderedPageBreak/>
+        <w:t>Функция</w:t>
+      </w:r>
+      <w:r>
+        <w:t xml:space="preserve">: </w:t>
+      </w:r>
+      <w:r>
+        <w:rPr>
+          <w:lang w:val="en-US"/>
+        </w:rPr>
+        <w:t>GET</w:t>
+      </w:r>
+      <w:r>
+        <w:t xml:space="preserve"> </w:t>
+      </w:r>
+      <w:r>
+        <w:rPr>
+          <w:lang w:val="en-US"/>
+        </w:rPr>
+        <w:t>http</w:t>
+      </w:r>
+      <w:r>
+        <w:t>://</w:t>
+      </w:r>
+      <w:r>
+        <w:rPr>
+          <w:lang w:val="en-US"/>
+        </w:rPr>
+        <w:t>example</w:t>
+      </w:r>
+      <w:r>
+        <w:t>.</w:t>
+      </w:r>
+      <w:r>
+        <w:rPr>
+          <w:lang w:val="en-US"/>
+        </w:rPr>
+        <w:t>com</w:t>
+      </w:r>
+      <w:r>
+        <w:t>/</w:t>
+      </w:r>
+      <w:r>
+        <w:rPr>
+          <w:lang w:val="en-US"/>
+        </w:rPr>
+        <w:t>api</w:t>
+      </w:r>
+      <w:r>
+        <w:t>/</w:t>
+      </w:r>
+      <w:r>
+        <w:rPr>
+          <w:lang w:val="en-US"/>
+        </w:rPr>
+        <w:t>v</w:t>
+      </w:r>
+      <w:r>
+        <w:t>1/</w:t>
+      </w:r>
+      <w:r>
+        <w:rPr>
+          <w:lang w:val="en-US"/>
+        </w:rPr>
+        <w:t>companies</w:t>
+      </w:r>
+      <w:r>
+        <w:t>/</w:t>
+      </w:r>
+      <w:r>
+        <w:rPr>
+          <w:lang w:val="en-US"/>
+        </w:rPr>
+        <w:t>delete</w:t>
+      </w:r>
+      <w:r>
+        <w:t>/{</w:t>
+      </w:r>
+      <w:r>
+        <w:rPr>
+          <w:lang w:val="en-US"/>
+        </w:rPr>
+        <w:t>id</w:t>
+      </w:r>
+      <w:r>
+        <w:t>}</w:t>
+      </w:r>
+      <w:r>
+        <w:t xml:space="preserve">, где </w:t>
+      </w:r>
+      <w:r>
+        <w:rPr>
+          <w:lang w:val="en-US"/>
+        </w:rPr>
+        <w:t>id</w:t>
+      </w:r>
+      <w:r>
+        <w:t xml:space="preserve"> </w:t>
+      </w:r>
+      <w:r>
+        <w:t xml:space="preserve">– уникальный номер </w:t>
+      </w:r>
+      <w:r>
+        <w:t>компании</w:t>
+      </w:r>
+      <w:r>
+        <w:t xml:space="preserve"> в базе данных.</w:t>
+      </w:r>
+    </w:p>
+    <w:p/>
+    <w:p>
+      <w:pPr>
+        <w:rPr>
+          <w:b/>
+        </w:rPr>
+      </w:pPr>
+      <w:r>
+        <w:rPr>
+          <w:b/>
+        </w:rPr>
+        <w:t>Добавление нового комментария</w:t>
+      </w:r>
+      <w:r>
+        <w:rPr>
+          <w:b/>
+        </w:rPr>
+        <w:t>:</w:t>
+      </w:r>
+    </w:p>
+    <w:p>
+      <w:r>
+        <w:t>Функция</w:t>
+      </w:r>
+      <w:r>
+        <w:t xml:space="preserve">: </w:t>
+      </w:r>
+      <w:r>
+        <w:rPr>
+          <w:lang w:val="en-US"/>
+        </w:rPr>
+        <w:t>POST</w:t>
+      </w:r>
+      <w:r>
+        <w:t xml:space="preserve"> </w:t>
+      </w:r>
+      <w:r>
+        <w:rPr>
+          <w:lang w:val="en-US"/>
+        </w:rPr>
+        <w:t>http</w:t>
+      </w:r>
+      <w:r>
+        <w:t>://</w:t>
+      </w:r>
+      <w:r>
+        <w:rPr>
+          <w:lang w:val="en-US"/>
+        </w:rPr>
+        <w:t>example</w:t>
+      </w:r>
+      <w:r>
+        <w:t>.</w:t>
+      </w:r>
+      <w:r>
+        <w:rPr>
+          <w:lang w:val="en-US"/>
+        </w:rPr>
+        <w:t>com</w:t>
+      </w:r>
+      <w:r>
+        <w:t>/</w:t>
+      </w:r>
+      <w:r>
+        <w:rPr>
+          <w:lang w:val="en-US"/>
+        </w:rPr>
+        <w:t>api</w:t>
+      </w:r>
+      <w:r>
+        <w:t>/</w:t>
+      </w:r>
+      <w:r>
+        <w:rPr>
+          <w:lang w:val="en-US"/>
+        </w:rPr>
+        <w:t>v</w:t>
+      </w:r>
+      <w:r>
+        <w:t>1/</w:t>
+      </w:r>
+      <w:r>
+        <w:rPr>
+          <w:lang w:val="en-US"/>
+        </w:rPr>
+        <w:t>comments</w:t>
+      </w:r>
+      <w:r>
+        <w:t>/</w:t>
+      </w:r>
+      <w:r>
+        <w:rPr>
+          <w:lang w:val="en-US"/>
+        </w:rPr>
+        <w:t>add</w:t>
+      </w:r>
+    </w:p>
+    <w:p>
+      <w:r>
+        <w:t>Передаваемые параметры</w:t>
+      </w:r>
+      <w:r>
+        <w:t>:</w:t>
+      </w:r>
+    </w:p>
+    <w:p>
+      <w:pPr>
+        <w:pStyle w:val="a6"/>
+        <w:ind w:left="480"/>
+      </w:pPr>
+      <w:r>
+        <w:rPr>
+          <w:lang w:val="en-US"/>
+        </w:rPr>
+        <w:t>text</w:t>
+      </w:r>
+      <w:r>
+        <w:t xml:space="preserve"> </w:t>
+      </w:r>
+      <w:r>
+        <w:t>–</w:t>
+      </w:r>
+      <w:r>
+        <w:t xml:space="preserve"> текст комментария в </w:t>
+      </w:r>
+      <w:r>
+        <w:rPr>
+          <w:lang w:val="en-US"/>
+        </w:rPr>
+        <w:t>CRM</w:t>
+      </w:r>
+      <w:r>
+        <w:rPr>
+          <w:rFonts w:eastAsia="Times New Roman" w:cs="Times New Roman"/>
+          <w:szCs w:val="28"/>
+        </w:rPr>
+        <w:t>;</w:t>
+      </w:r>
+    </w:p>
+    <w:p>
+      <w:pPr>
+        <w:pStyle w:val="a6"/>
+        <w:ind w:left="480"/>
+      </w:pPr>
+      <w:r>
+        <w:rPr>
+          <w:lang w:val="en-US"/>
+        </w:rPr>
+        <w:t>element</w:t>
+      </w:r>
+      <w:r>
+        <w:t>_</w:t>
+      </w:r>
+      <w:r>
+        <w:rPr>
+          <w:lang w:val="en-US"/>
+        </w:rPr>
+        <w:t>type</w:t>
+      </w:r>
+      <w:r>
+        <w:t xml:space="preserve"> –</w:t>
+      </w:r>
+      <w:r>
+        <w:t xml:space="preserve"> </w:t>
+      </w:r>
+      <w:r>
+        <w:t>указывает к какому типу элемента принадлежит комментарий(сделка, контакт)</w:t>
+      </w:r>
+      <w:r>
+        <w:t>;</w:t>
+      </w:r>
+    </w:p>
+    <w:p>
+      <w:pPr>
+        <w:pStyle w:val="a6"/>
+        <w:ind w:left="480"/>
+        <w:rPr>
+          <w:rFonts w:eastAsia="Times New Roman" w:cs="Times New Roman"/>
+          <w:szCs w:val="28"/>
+          <w:lang w:val="en-US"/>
+        </w:rPr>
+      </w:pPr>
+      <w:r>
+        <w:rPr>
+          <w:lang w:val="en-US"/>
+        </w:rPr>
+        <w:t>element</w:t>
+      </w:r>
+      <w:r>
+        <w:t>_</w:t>
+      </w:r>
+      <w:r>
+        <w:rPr>
+          <w:lang w:val="en-US"/>
+        </w:rPr>
+        <w:t>id</w:t>
+      </w:r>
+      <w:r>
+        <w:t xml:space="preserve"> – </w:t>
+      </w:r>
+      <w:r>
+        <w:rPr>
+          <w:lang w:val="en-US"/>
+        </w:rPr>
+        <w:t>id</w:t>
+      </w:r>
+      <w:r>
+        <w:t xml:space="preserve"> </w:t>
+      </w:r>
+      <w:r>
+        <w:t xml:space="preserve">элемента(сделка, контакт) из таблицы </w:t>
+      </w:r>
+      <w:r>
+        <w:rPr>
+          <w:lang w:val="en-US"/>
+        </w:rPr>
+        <w:t>deals</w:t>
+      </w:r>
+      <w:r>
+        <w:t xml:space="preserve"> </w:t>
+      </w:r>
+      <w:r>
+        <w:t xml:space="preserve">либо </w:t>
+      </w:r>
+      <w:r>
+        <w:rPr>
+          <w:lang w:val="en-US"/>
+        </w:rPr>
+        <w:t>contacts</w:t>
+      </w:r>
+      <w:r>
+        <w:rPr>
+          <w:rFonts w:eastAsia="Times New Roman" w:cs="Times New Roman"/>
+          <w:szCs w:val="28"/>
+        </w:rPr>
+        <w:t>.</w:t>
+      </w:r>
+    </w:p>
+    <w:p>
+      <w:pPr>
+        <w:rPr>
+          <w:lang w:val="en-US"/>
+        </w:rPr>
+      </w:pPr>
+    </w:p>
+    <w:p>
+      <w:pPr>
+        <w:rPr>
+          <w:b/>
+        </w:rPr>
+      </w:pPr>
+      <w:r>
+        <w:rPr>
+          <w:b/>
+        </w:rPr>
+        <w:t>Обновление комментария</w:t>
+      </w:r>
+      <w:r>
+        <w:rPr>
+          <w:b/>
+        </w:rPr>
+        <w:t>:</w:t>
+      </w:r>
+    </w:p>
+    <w:p>
+      <w:pPr>
+        <w:rPr>
+          <w:lang w:val="en-US"/>
+        </w:rPr>
+      </w:pPr>
+      <w:r>
+        <w:t>Функция</w:t>
+      </w:r>
+      <w:r>
+        <w:rPr>
+          <w:lang w:val="en-US"/>
+        </w:rPr>
+        <w:t xml:space="preserve">: </w:t>
+      </w:r>
+      <w:r>
+        <w:rPr>
+          <w:lang w:val="en-US"/>
+        </w:rPr>
+        <w:t>POST</w:t>
+      </w:r>
+      <w:r>
+        <w:rPr>
+          <w:lang w:val="en-US"/>
+        </w:rPr>
+        <w:t xml:space="preserve"> </w:t>
+      </w:r>
+      <w:r>
+        <w:rPr>
+          <w:lang w:val="en-US"/>
+        </w:rPr>
+        <w:t>http</w:t>
+      </w:r>
+      <w:r>
+        <w:rPr>
+          <w:lang w:val="en-US"/>
+        </w:rPr>
+        <w:t>://</w:t>
+      </w:r>
+      <w:r>
+        <w:rPr>
+          <w:lang w:val="en-US"/>
+        </w:rPr>
+        <w:t>example</w:t>
+      </w:r>
+      <w:r>
+        <w:rPr>
+          <w:lang w:val="en-US"/>
+        </w:rPr>
+        <w:t>.</w:t>
+      </w:r>
+      <w:r>
+        <w:rPr>
+          <w:lang w:val="en-US"/>
+        </w:rPr>
+        <w:t>com</w:t>
+      </w:r>
+      <w:r>
+        <w:rPr>
+          <w:lang w:val="en-US"/>
+        </w:rPr>
+        <w:t>/</w:t>
+      </w:r>
+      <w:r>
+        <w:rPr>
+          <w:lang w:val="en-US"/>
+        </w:rPr>
+        <w:t>api</w:t>
+      </w:r>
+      <w:r>
+        <w:rPr>
+          <w:lang w:val="en-US"/>
+        </w:rPr>
+        <w:t>/</w:t>
+      </w:r>
+      <w:r>
+        <w:rPr>
+          <w:lang w:val="en-US"/>
+        </w:rPr>
+        <w:t>v</w:t>
+      </w:r>
+      <w:r>
+        <w:rPr>
+          <w:lang w:val="en-US"/>
+        </w:rPr>
+        <w:t xml:space="preserve">1/ </w:t>
+      </w:r>
+      <w:r>
+        <w:rPr>
+          <w:lang w:val="en-US"/>
+        </w:rPr>
+        <w:t>comments</w:t>
+      </w:r>
+      <w:r>
+        <w:rPr>
+          <w:lang w:val="en-US"/>
+        </w:rPr>
+        <w:t xml:space="preserve"> /</w:t>
+      </w:r>
+      <w:r>
+        <w:rPr>
+          <w:lang w:val="en-US"/>
+        </w:rPr>
+        <w:t>update</w:t>
+      </w:r>
+    </w:p>
+    <w:p>
+      <w:r>
+        <w:t>Передаваемые параметры</w:t>
+      </w:r>
+      <w:r>
+        <w:t>:</w:t>
+      </w:r>
+    </w:p>
+    <w:p>
+      <w:pPr>
+        <w:pStyle w:val="a6"/>
+        <w:ind w:left="480"/>
+      </w:pPr>
+      <w:r>
+        <w:rPr>
+          <w:lang w:val="en-US"/>
+        </w:rPr>
+        <w:t>id</w:t>
+      </w:r>
+      <w:r>
+        <w:t xml:space="preserve"> –</w:t>
+      </w:r>
+      <w:r>
+        <w:t xml:space="preserve"> </w:t>
+      </w:r>
+      <w:r>
+        <w:t>уникальный номер комментария в базе данных</w:t>
+      </w:r>
+      <w:r>
+        <w:t>;</w:t>
+      </w:r>
+    </w:p>
+    <w:p>
+      <w:pPr>
+        <w:pStyle w:val="a6"/>
+        <w:ind w:left="480"/>
+      </w:pPr>
+      <w:r>
+        <w:rPr>
+          <w:lang w:val="en-US"/>
+        </w:rPr>
+        <w:t>text</w:t>
+      </w:r>
+      <w:r>
+        <w:t xml:space="preserve"> </w:t>
+      </w:r>
+      <w:r>
+        <w:t xml:space="preserve"> –</w:t>
+      </w:r>
+      <w:r>
+        <w:t xml:space="preserve"> </w:t>
+      </w:r>
+      <w:r>
+        <w:t>текст комментария(не обязательно).</w:t>
+      </w:r>
+    </w:p>
+    <w:p>
+      <w:pPr>
+        <w:pStyle w:val="a6"/>
+        <w:ind w:left="708"/>
+      </w:pPr>
+    </w:p>
+    <w:p>
+      <w:pPr>
+        <w:rPr>
+          <w:b/>
+        </w:rPr>
+      </w:pPr>
+      <w:r>
+        <w:rPr>
+          <w:b/>
+        </w:rPr>
+        <w:t>Удаление комментария</w:t>
+      </w:r>
+      <w:r>
+        <w:rPr>
+          <w:b/>
+        </w:rPr>
+        <w:t>:</w:t>
+      </w:r>
+    </w:p>
+    <w:p>
+      <w:r>
+        <w:t>Функция</w:t>
+      </w:r>
+      <w:r>
+        <w:t xml:space="preserve">: </w:t>
+      </w:r>
+      <w:r>
+        <w:rPr>
+          <w:lang w:val="en-US"/>
+        </w:rPr>
+        <w:t>GET</w:t>
+      </w:r>
+      <w:r>
+        <w:t xml:space="preserve"> </w:t>
+      </w:r>
+      <w:r>
+        <w:rPr>
+          <w:lang w:val="en-US"/>
+        </w:rPr>
+        <w:t>http</w:t>
+      </w:r>
+      <w:r>
+        <w:t>://</w:t>
+      </w:r>
+      <w:r>
+        <w:rPr>
+          <w:lang w:val="en-US"/>
+        </w:rPr>
+        <w:t>example</w:t>
+      </w:r>
+      <w:r>
+        <w:t>.</w:t>
+      </w:r>
+      <w:r>
+        <w:rPr>
+          <w:lang w:val="en-US"/>
+        </w:rPr>
+        <w:t>com</w:t>
+      </w:r>
+      <w:r>
+        <w:t>/</w:t>
+      </w:r>
+      <w:r>
+        <w:rPr>
+          <w:lang w:val="en-US"/>
+        </w:rPr>
+        <w:t>api</w:t>
+      </w:r>
+      <w:r>
+        <w:t>/</w:t>
+      </w:r>
+      <w:r>
+        <w:rPr>
+          <w:lang w:val="en-US"/>
+        </w:rPr>
+        <w:t>v</w:t>
+      </w:r>
+      <w:r>
+        <w:t>1/</w:t>
+      </w:r>
+      <w:r>
+        <w:t xml:space="preserve"> </w:t>
+      </w:r>
+      <w:r>
+        <w:rPr>
+          <w:lang w:val="en-US"/>
+        </w:rPr>
+        <w:t>comments</w:t>
+      </w:r>
+      <w:r>
+        <w:t xml:space="preserve"> /</w:t>
+      </w:r>
+      <w:r>
+        <w:rPr>
+          <w:lang w:val="en-US"/>
+        </w:rPr>
+        <w:t>delete</w:t>
+      </w:r>
+      <w:r>
+        <w:t>/{</w:t>
+      </w:r>
+      <w:r>
+        <w:rPr>
+          <w:lang w:val="en-US"/>
+        </w:rPr>
+        <w:t>id</w:t>
+      </w:r>
+      <w:r>
+        <w:t>}</w:t>
+      </w:r>
+      <w:r>
+        <w:t xml:space="preserve">, где </w:t>
+      </w:r>
+      <w:r>
+        <w:rPr>
+          <w:lang w:val="en-US"/>
+        </w:rPr>
+        <w:t>id</w:t>
+      </w:r>
+      <w:r>
+        <w:t xml:space="preserve"> </w:t>
+      </w:r>
+      <w:r>
+        <w:t>– уникальный номер комментария в базе данных.</w:t>
+      </w:r>
+    </w:p>
+    <w:p/>
+    <w:p>
+      <w:pPr>
+        <w:rPr>
+          <w:b/>
+        </w:rPr>
+      </w:pPr>
+      <w:r>
+        <w:rPr>
+          <w:b/>
+        </w:rPr>
+        <w:t>Добавление новой воронки продаж</w:t>
+      </w:r>
+      <w:r>
+        <w:rPr>
+          <w:b/>
+        </w:rPr>
+        <w:t>:</w:t>
+      </w:r>
+    </w:p>
+    <w:p>
+      <w:r>
+        <w:t>Функция</w:t>
+      </w:r>
+      <w:r>
+        <w:t xml:space="preserve">: </w:t>
+      </w:r>
+      <w:r>
+        <w:rPr>
+          <w:lang w:val="en-US"/>
+        </w:rPr>
+        <w:t>POST</w:t>
+      </w:r>
+      <w:r>
+        <w:t xml:space="preserve"> </w:t>
+      </w:r>
+      <w:r>
+        <w:rPr>
+          <w:lang w:val="en-US"/>
+        </w:rPr>
+        <w:t>http</w:t>
+      </w:r>
+      <w:r>
+        <w:t>://</w:t>
+      </w:r>
+      <w:r>
+        <w:rPr>
+          <w:lang w:val="en-US"/>
+        </w:rPr>
+        <w:t>example</w:t>
+      </w:r>
+      <w:r>
+        <w:t>.</w:t>
+      </w:r>
+      <w:r>
+        <w:rPr>
+          <w:lang w:val="en-US"/>
+        </w:rPr>
+        <w:t>com</w:t>
+      </w:r>
+      <w:r>
+        <w:t>/</w:t>
+      </w:r>
+      <w:r>
+        <w:rPr>
+          <w:lang w:val="en-US"/>
+        </w:rPr>
+        <w:t>api</w:t>
+      </w:r>
+      <w:r>
+        <w:t>/</w:t>
+      </w:r>
+      <w:r>
+        <w:rPr>
+          <w:lang w:val="en-US"/>
+        </w:rPr>
+        <w:t>v</w:t>
+      </w:r>
+      <w:r>
+        <w:t>1/</w:t>
+      </w:r>
+      <w:r>
+        <w:rPr>
+          <w:lang w:val="en-US"/>
+        </w:rPr>
+        <w:t>funnels</w:t>
+      </w:r>
+      <w:r>
+        <w:t>/</w:t>
+      </w:r>
+      <w:r>
+        <w:rPr>
+          <w:lang w:val="en-US"/>
+        </w:rPr>
+        <w:t>add</w:t>
+      </w:r>
+    </w:p>
+    <w:p>
+      <w:r>
+        <w:t>Передаваемые параметры</w:t>
+      </w:r>
+      <w:r>
+        <w:t>:</w:t>
+      </w:r>
+    </w:p>
+    <w:p>
+      <w:pPr>
+        <w:pStyle w:val="a6"/>
+        <w:ind w:left="480"/>
+      </w:pPr>
+      <w:r>
+        <w:rPr>
+          <w:lang w:val="en-US"/>
+        </w:rPr>
+        <w:t>title</w:t>
+      </w:r>
+      <w:r>
+        <w:t xml:space="preserve"> </w:t>
+      </w:r>
+      <w:r>
+        <w:t xml:space="preserve">– название воронки продаж  в </w:t>
+      </w:r>
+      <w:r>
+        <w:rPr>
+          <w:lang w:val="en-US"/>
+        </w:rPr>
+        <w:t>CRM</w:t>
+      </w:r>
+      <w:r>
+        <w:t>.</w:t>
+      </w:r>
+    </w:p>
+    <w:p>
+      <w:pPr>
+        <w:pStyle w:val="a6"/>
+        <w:ind w:left="708"/>
+      </w:pPr>
+    </w:p>
+    <w:p>
+      <w:pPr>
+        <w:rPr>
+          <w:b/>
+        </w:rPr>
+      </w:pPr>
+      <w:r>
+        <w:rPr>
+          <w:b/>
+        </w:rPr>
+        <w:t>Получение списка воронок продаж</w:t>
+      </w:r>
+      <w:r>
+        <w:rPr>
+          <w:b/>
+        </w:rPr>
+        <w:t>:</w:t>
+      </w:r>
+    </w:p>
+    <w:p>
+      <w:pPr>
+        <w:rPr>
+          <w:lang w:val="en-US"/>
+        </w:rPr>
+      </w:pPr>
+      <w:r>
+        <w:t>Функция</w:t>
+      </w:r>
+      <w:r>
+        <w:rPr>
+          <w:lang w:val="en-US"/>
+        </w:rPr>
+        <w:t xml:space="preserve">: </w:t>
+      </w:r>
+      <w:r>
+        <w:rPr>
+          <w:lang w:val="en-US"/>
+        </w:rPr>
+        <w:t>GET</w:t>
+      </w:r>
+      <w:r>
+        <w:rPr>
+          <w:lang w:val="en-US"/>
+        </w:rPr>
+        <w:t xml:space="preserve"> </w:t>
+      </w:r>
+      <w:r>
+        <w:rPr>
+          <w:lang w:val="en-US"/>
+        </w:rPr>
+        <w:t>http</w:t>
+      </w:r>
+      <w:r>
+        <w:rPr>
+          <w:lang w:val="en-US"/>
+        </w:rPr>
+        <w:t>://</w:t>
+      </w:r>
+      <w:r>
+        <w:rPr>
+          <w:lang w:val="en-US"/>
+        </w:rPr>
+        <w:t>example</w:t>
+      </w:r>
+      <w:r>
+        <w:rPr>
+          <w:lang w:val="en-US"/>
+        </w:rPr>
+        <w:t>.</w:t>
+      </w:r>
+      <w:r>
+        <w:rPr>
+          <w:lang w:val="en-US"/>
+        </w:rPr>
+        <w:t>com</w:t>
+      </w:r>
+      <w:r>
+        <w:rPr>
+          <w:lang w:val="en-US"/>
+        </w:rPr>
+        <w:t>/</w:t>
+      </w:r>
+      <w:r>
+        <w:rPr>
+          <w:lang w:val="en-US"/>
+        </w:rPr>
+        <w:t>api</w:t>
+      </w:r>
+      <w:r>
+        <w:rPr>
+          <w:lang w:val="en-US"/>
+        </w:rPr>
+        <w:t>/</w:t>
+      </w:r>
+      <w:r>
+        <w:rPr>
+          <w:lang w:val="en-US"/>
+        </w:rPr>
+        <w:t>v</w:t>
+      </w:r>
+      <w:r>
+        <w:rPr>
+          <w:lang w:val="en-US"/>
+        </w:rPr>
+        <w:t xml:space="preserve">1/ </w:t>
+      </w:r>
+      <w:r>
+        <w:rPr>
+          <w:lang w:val="en-US"/>
+        </w:rPr>
+        <w:t>funnels</w:t>
+      </w:r>
+      <w:r>
+        <w:rPr>
+          <w:lang w:val="en-US"/>
+        </w:rPr>
+        <w:t xml:space="preserve"> /</w:t>
+      </w:r>
+      <w:r>
+        <w:rPr>
+          <w:lang w:val="en-US"/>
+        </w:rPr>
+        <w:t>list</w:t>
+      </w:r>
+    </w:p>
+    <w:p>
+      <w:pPr>
+        <w:rPr>
+          <w:lang w:val="en-US"/>
+        </w:rPr>
+      </w:pPr>
+    </w:p>
+    <w:p>
+      <w:pPr>
+        <w:rPr>
+          <w:b/>
+        </w:rPr>
+      </w:pPr>
+      <w:r>
+        <w:rPr>
+          <w:b/>
+        </w:rPr>
+        <w:t>Обновление информации о воронке продаж</w:t>
+      </w:r>
+      <w:r>
+        <w:rPr>
+          <w:b/>
+        </w:rPr>
+        <w:t>:</w:t>
+      </w:r>
+    </w:p>
+    <w:p>
+      <w:pPr>
+        <w:rPr>
+          <w:lang w:val="en-US"/>
+        </w:rPr>
+      </w:pPr>
+      <w:r>
+        <w:t>Функция</w:t>
+      </w:r>
+      <w:r>
+        <w:rPr>
+          <w:lang w:val="en-US"/>
+        </w:rPr>
+        <w:t xml:space="preserve">: </w:t>
+      </w:r>
+      <w:r>
+        <w:rPr>
+          <w:lang w:val="en-US"/>
+        </w:rPr>
+        <w:t>POST</w:t>
+      </w:r>
+      <w:r>
+        <w:rPr>
+          <w:lang w:val="en-US"/>
+        </w:rPr>
+        <w:t xml:space="preserve"> </w:t>
+      </w:r>
+      <w:r>
+        <w:rPr>
+          <w:lang w:val="en-US"/>
+        </w:rPr>
+        <w:t>http</w:t>
+      </w:r>
+      <w:r>
+        <w:rPr>
+          <w:lang w:val="en-US"/>
+        </w:rPr>
+        <w:t>://</w:t>
+      </w:r>
+      <w:r>
+        <w:rPr>
+          <w:lang w:val="en-US"/>
+        </w:rPr>
+        <w:t>example</w:t>
+      </w:r>
+      <w:r>
+        <w:rPr>
+          <w:lang w:val="en-US"/>
+        </w:rPr>
+        <w:t>.</w:t>
+      </w:r>
+      <w:r>
+        <w:rPr>
+          <w:lang w:val="en-US"/>
+        </w:rPr>
+        <w:t>com</w:t>
+      </w:r>
+      <w:r>
+        <w:rPr>
+          <w:lang w:val="en-US"/>
+        </w:rPr>
+        <w:t>/</w:t>
+      </w:r>
+      <w:r>
+        <w:rPr>
+          <w:lang w:val="en-US"/>
+        </w:rPr>
+        <w:t>api</w:t>
+      </w:r>
+      <w:r>
+        <w:rPr>
+          <w:lang w:val="en-US"/>
+        </w:rPr>
+        <w:t>/</w:t>
+      </w:r>
+      <w:r>
+        <w:rPr>
+          <w:lang w:val="en-US"/>
+        </w:rPr>
+        <w:t>v</w:t>
+      </w:r>
+      <w:r>
+        <w:rPr>
+          <w:lang w:val="en-US"/>
+        </w:rPr>
+        <w:t xml:space="preserve">1/ </w:t>
+      </w:r>
+      <w:r>
+        <w:rPr>
+          <w:lang w:val="en-US"/>
+        </w:rPr>
+        <w:t>funnels</w:t>
+      </w:r>
+      <w:r>
+        <w:rPr>
+          <w:lang w:val="en-US"/>
+        </w:rPr>
+        <w:t xml:space="preserve"> /</w:t>
+      </w:r>
+      <w:r>
+        <w:rPr>
+          <w:lang w:val="en-US"/>
+        </w:rPr>
+        <w:t>update</w:t>
+      </w:r>
+    </w:p>
+    <w:p>
+      <w:r>
+        <w:lastRenderedPageBreak/>
+        <w:t>Передаваемые параметры</w:t>
+      </w:r>
+      <w:r>
+        <w:t>:</w:t>
+      </w:r>
+    </w:p>
+    <w:p>
+      <w:pPr>
+        <w:pStyle w:val="a6"/>
+        <w:ind w:left="480"/>
+      </w:pPr>
+      <w:r>
+        <w:rPr>
+          <w:lang w:val="en-US"/>
+        </w:rPr>
+        <w:t>id</w:t>
+      </w:r>
+      <w:r>
+        <w:t xml:space="preserve"> –</w:t>
+      </w:r>
+      <w:r>
+        <w:t xml:space="preserve"> </w:t>
+      </w:r>
+      <w:r>
+        <w:t>уникальный номер воронки продаж в базе данных</w:t>
+      </w:r>
+      <w:r>
+        <w:t>;</w:t>
+      </w:r>
+    </w:p>
+    <w:p>
+      <w:pPr>
+        <w:pStyle w:val="a6"/>
+        <w:ind w:left="480"/>
+      </w:pPr>
+      <w:r>
+        <w:rPr>
+          <w:lang w:val="en-US"/>
+        </w:rPr>
+        <w:t>title</w:t>
+      </w:r>
+      <w:r>
+        <w:t xml:space="preserve"> </w:t>
+      </w:r>
+      <w:r>
+        <w:t xml:space="preserve"> –</w:t>
+      </w:r>
+      <w:r>
+        <w:t xml:space="preserve"> </w:t>
+      </w:r>
+      <w:r>
+        <w:t>название воронки продаж.</w:t>
+      </w:r>
+    </w:p>
+    <w:p>
+      <w:pPr>
+        <w:pStyle w:val="a6"/>
+        <w:ind w:left="480"/>
+      </w:pPr>
+    </w:p>
+    <w:p>
+      <w:pPr>
+        <w:rPr>
+          <w:b/>
+        </w:rPr>
+      </w:pPr>
+      <w:r>
+        <w:rPr>
+          <w:b/>
+        </w:rPr>
+        <w:t>Удаление компании</w:t>
+      </w:r>
+      <w:r>
+        <w:rPr>
+          <w:b/>
+        </w:rPr>
+        <w:t>:</w:t>
+      </w:r>
+    </w:p>
+    <w:p>
+      <w:r>
+        <w:t>Функция</w:t>
+      </w:r>
+      <w:r>
+        <w:t xml:space="preserve">: </w:t>
+      </w:r>
+      <w:r>
+        <w:rPr>
+          <w:lang w:val="en-US"/>
+        </w:rPr>
+        <w:t>GET</w:t>
+      </w:r>
+      <w:r>
+        <w:t xml:space="preserve"> </w:t>
+      </w:r>
+      <w:r>
+        <w:rPr>
+          <w:lang w:val="en-US"/>
+        </w:rPr>
+        <w:t>http</w:t>
+      </w:r>
+      <w:r>
+        <w:t>://</w:t>
+      </w:r>
+      <w:r>
+        <w:rPr>
+          <w:lang w:val="en-US"/>
+        </w:rPr>
+        <w:t>example</w:t>
+      </w:r>
+      <w:r>
+        <w:t>.</w:t>
+      </w:r>
+      <w:r>
+        <w:rPr>
+          <w:lang w:val="en-US"/>
+        </w:rPr>
+        <w:t>com</w:t>
+      </w:r>
+      <w:r>
+        <w:t>/</w:t>
+      </w:r>
+      <w:r>
+        <w:rPr>
+          <w:lang w:val="en-US"/>
+        </w:rPr>
+        <w:t>api</w:t>
+      </w:r>
+      <w:r>
+        <w:t>/</w:t>
+      </w:r>
+      <w:r>
+        <w:rPr>
+          <w:lang w:val="en-US"/>
+        </w:rPr>
+        <w:t>v</w:t>
+      </w:r>
+      <w:r>
+        <w:t>1/</w:t>
+      </w:r>
+      <w:r>
+        <w:t xml:space="preserve"> </w:t>
+      </w:r>
+      <w:r>
+        <w:rPr>
+          <w:lang w:val="en-US"/>
+        </w:rPr>
+        <w:t>funnels</w:t>
+      </w:r>
+      <w:r>
+        <w:t xml:space="preserve"> /</w:t>
+      </w:r>
+      <w:r>
+        <w:rPr>
+          <w:lang w:val="en-US"/>
+        </w:rPr>
+        <w:t>delete</w:t>
+      </w:r>
+      <w:r>
+        <w:t>/{</w:t>
+      </w:r>
+      <w:r>
+        <w:rPr>
+          <w:lang w:val="en-US"/>
+        </w:rPr>
+        <w:t>id</w:t>
+      </w:r>
+      <w:r>
+        <w:t>}</w:t>
+      </w:r>
+      <w:r>
+        <w:t xml:space="preserve">, где </w:t>
+      </w:r>
+      <w:r>
+        <w:rPr>
+          <w:lang w:val="en-US"/>
+        </w:rPr>
+        <w:t>id</w:t>
+      </w:r>
+      <w:r>
+        <w:t xml:space="preserve"> </w:t>
+      </w:r>
+      <w:r>
+        <w:t>– уникальный номер воронки продаж в базе данных.</w:t>
+      </w:r>
+    </w:p>
+    <w:p/>
+    <w:p/>
+    <w:p>
+      <w:pPr>
+        <w:pStyle w:val="a6"/>
+        <w:ind w:left="708"/>
+      </w:pPr>
+    </w:p>
+    <w:p/>
     <w:sectPr>
       <w:footerReference w:type="default" r:id="rId18"/>
       <w:pgSz w:w="11906" w:h="16838"/>
@@ -15881,7 +20975,7 @@
             <w:rPr>
               <w:noProof/>
             </w:rPr>
-            <w:t>38</w:t>
+            <w:t>43</w:t>
           </w:r>
         </w:fldSimple>
       </w:p>
@@ -16322,6 +21416,95 @@
     </w:lvl>
   </w:abstractNum>
   <w:abstractNum w:abstractNumId="4">
+    <w:nsid w:val="15563A33"/>
+    <w:multiLevelType w:val="hybridMultilevel"/>
+    <w:tmpl w:val="25B8751A"/>
+    <w:lvl w:ilvl="0" w:tplc="849CB696">
+      <w:start w:val="1"/>
+      <w:numFmt w:val="decimal"/>
+      <w:lvlText w:val="%1."/>
+      <w:lvlJc w:val="left"/>
+      <w:pPr>
+        <w:ind w:left="1770" w:hanging="360"/>
+      </w:pPr>
+      <w:rPr>
+        <w:rFonts w:hint="default"/>
+      </w:rPr>
+    </w:lvl>
+    <w:lvl w:ilvl="1" w:tplc="04190019" w:tentative="1">
+      <w:start w:val="1"/>
+      <w:numFmt w:val="lowerLetter"/>
+      <w:lvlText w:val="%2."/>
+      <w:lvlJc w:val="left"/>
+      <w:pPr>
+        <w:ind w:left="2490" w:hanging="360"/>
+      </w:pPr>
+    </w:lvl>
+    <w:lvl w:ilvl="2" w:tplc="0419001B" w:tentative="1">
+      <w:start w:val="1"/>
+      <w:numFmt w:val="lowerRoman"/>
+      <w:lvlText w:val="%3."/>
+      <w:lvlJc w:val="right"/>
+      <w:pPr>
+        <w:ind w:left="3210" w:hanging="180"/>
+      </w:pPr>
+    </w:lvl>
+    <w:lvl w:ilvl="3" w:tplc="0419000F" w:tentative="1">
+      <w:start w:val="1"/>
+      <w:numFmt w:val="decimal"/>
+      <w:lvlText w:val="%4."/>
+      <w:lvlJc w:val="left"/>
+      <w:pPr>
+        <w:ind w:left="3930" w:hanging="360"/>
+      </w:pPr>
+    </w:lvl>
+    <w:lvl w:ilvl="4" w:tplc="04190019" w:tentative="1">
+      <w:start w:val="1"/>
+      <w:numFmt w:val="lowerLetter"/>
+      <w:lvlText w:val="%5."/>
+      <w:lvlJc w:val="left"/>
+      <w:pPr>
+        <w:ind w:left="4650" w:hanging="360"/>
+      </w:pPr>
+    </w:lvl>
+    <w:lvl w:ilvl="5" w:tplc="0419001B" w:tentative="1">
+      <w:start w:val="1"/>
+      <w:numFmt w:val="lowerRoman"/>
+      <w:lvlText w:val="%6."/>
+      <w:lvlJc w:val="right"/>
+      <w:pPr>
+        <w:ind w:left="5370" w:hanging="180"/>
+      </w:pPr>
+    </w:lvl>
+    <w:lvl w:ilvl="6" w:tplc="0419000F" w:tentative="1">
+      <w:start w:val="1"/>
+      <w:numFmt w:val="decimal"/>
+      <w:lvlText w:val="%7."/>
+      <w:lvlJc w:val="left"/>
+      <w:pPr>
+        <w:ind w:left="6090" w:hanging="360"/>
+      </w:pPr>
+    </w:lvl>
+    <w:lvl w:ilvl="7" w:tplc="04190019" w:tentative="1">
+      <w:start w:val="1"/>
+      <w:numFmt w:val="lowerLetter"/>
+      <w:lvlText w:val="%8."/>
+      <w:lvlJc w:val="left"/>
+      <w:pPr>
+        <w:ind w:left="6810" w:hanging="360"/>
+      </w:pPr>
+    </w:lvl>
+    <w:lvl w:ilvl="8" w:tplc="0419001B" w:tentative="1">
+      <w:start w:val="1"/>
+      <w:numFmt w:val="lowerRoman"/>
+      <w:lvlText w:val="%9."/>
+      <w:lvlJc w:val="right"/>
+      <w:pPr>
+        <w:ind w:left="7530" w:hanging="180"/>
+      </w:pPr>
+    </w:lvl>
+  </w:abstractNum>
+  <w:abstractNum w:abstractNumId="5">
     <w:nsid w:val="179B5540"/>
     <w:multiLevelType w:val="hybridMultilevel"/>
     <w:tmpl w:val="95962B04"/>
@@ -16434,7 +21617,7 @@
       </w:rPr>
     </w:lvl>
   </w:abstractNum>
-  <w:abstractNum w:abstractNumId="5">
+  <w:abstractNum w:abstractNumId="6">
     <w:nsid w:val="17AC698F"/>
     <w:multiLevelType w:val="hybridMultilevel"/>
     <w:tmpl w:val="298E99DE"/>
@@ -16547,7 +21730,7 @@
       </w:rPr>
     </w:lvl>
   </w:abstractNum>
-  <w:abstractNum w:abstractNumId="6">
+  <w:abstractNum w:abstractNumId="7">
     <w:nsid w:val="18FD5BD4"/>
     <w:multiLevelType w:val="hybridMultilevel"/>
     <w:tmpl w:val="3DA2C498"/>
@@ -16660,7 +21843,7 @@
       </w:rPr>
     </w:lvl>
   </w:abstractNum>
-  <w:abstractNum w:abstractNumId="7">
+  <w:abstractNum w:abstractNumId="8">
     <w:nsid w:val="19395B6E"/>
     <w:multiLevelType w:val="hybridMultilevel"/>
     <w:tmpl w:val="45E4BFF0"/>
@@ -16750,7 +21933,7 @@
       </w:pPr>
     </w:lvl>
   </w:abstractNum>
-  <w:abstractNum w:abstractNumId="8">
+  <w:abstractNum w:abstractNumId="9">
     <w:nsid w:val="1E9B629B"/>
     <w:multiLevelType w:val="multilevel"/>
     <w:tmpl w:val="1BC01F12"/>
@@ -16865,7 +22048,7 @@
       </w:rPr>
     </w:lvl>
   </w:abstractNum>
-  <w:abstractNum w:abstractNumId="9">
+  <w:abstractNum w:abstractNumId="10">
     <w:nsid w:val="20EC3C6E"/>
     <w:multiLevelType w:val="hybridMultilevel"/>
     <w:tmpl w:val="28BE6BBA"/>
@@ -16977,7 +22160,7 @@
       </w:rPr>
     </w:lvl>
   </w:abstractNum>
-  <w:abstractNum w:abstractNumId="10">
+  <w:abstractNum w:abstractNumId="11">
     <w:nsid w:val="2175422F"/>
     <w:multiLevelType w:val="hybridMultilevel"/>
     <w:tmpl w:val="70D8A6DA"/>
@@ -17090,7 +22273,7 @@
       </w:rPr>
     </w:lvl>
   </w:abstractNum>
-  <w:abstractNum w:abstractNumId="11">
+  <w:abstractNum w:abstractNumId="12">
     <w:nsid w:val="21FD22BC"/>
     <w:multiLevelType w:val="hybridMultilevel"/>
     <w:tmpl w:val="CFAEEC42"/>
@@ -17203,7 +22386,7 @@
       </w:rPr>
     </w:lvl>
   </w:abstractNum>
-  <w:abstractNum w:abstractNumId="12">
+  <w:abstractNum w:abstractNumId="13">
     <w:nsid w:val="245508C7"/>
     <w:multiLevelType w:val="multilevel"/>
     <w:tmpl w:val="72D2628E"/>
@@ -17318,7 +22501,7 @@
       </w:rPr>
     </w:lvl>
   </w:abstractNum>
-  <w:abstractNum w:abstractNumId="13">
+  <w:abstractNum w:abstractNumId="14">
     <w:nsid w:val="272A215B"/>
     <w:multiLevelType w:val="multilevel"/>
     <w:tmpl w:val="1BC01F12"/>
@@ -17433,7 +22616,7 @@
       </w:rPr>
     </w:lvl>
   </w:abstractNum>
-  <w:abstractNum w:abstractNumId="14">
+  <w:abstractNum w:abstractNumId="15">
     <w:nsid w:val="27732BEE"/>
     <w:multiLevelType w:val="multilevel"/>
     <w:tmpl w:val="1DE2EDDA"/>
@@ -17582,7 +22765,7 @@
       </w:rPr>
     </w:lvl>
   </w:abstractNum>
-  <w:abstractNum w:abstractNumId="15">
+  <w:abstractNum w:abstractNumId="16">
     <w:nsid w:val="2852071E"/>
     <w:multiLevelType w:val="multilevel"/>
     <w:tmpl w:val="1BC01F12"/>
@@ -17697,7 +22880,7 @@
       </w:rPr>
     </w:lvl>
   </w:abstractNum>
-  <w:abstractNum w:abstractNumId="16">
+  <w:abstractNum w:abstractNumId="17">
     <w:nsid w:val="3165372C"/>
     <w:multiLevelType w:val="hybridMultilevel"/>
     <w:tmpl w:val="096831AA"/>
@@ -17810,7 +22993,7 @@
       </w:rPr>
     </w:lvl>
   </w:abstractNum>
-  <w:abstractNum w:abstractNumId="17">
+  <w:abstractNum w:abstractNumId="18">
     <w:nsid w:val="34741066"/>
     <w:multiLevelType w:val="hybridMultilevel"/>
     <w:tmpl w:val="8B9A3F0E"/>
@@ -17896,7 +23079,7 @@
       </w:pPr>
     </w:lvl>
   </w:abstractNum>
-  <w:abstractNum w:abstractNumId="18">
+  <w:abstractNum w:abstractNumId="19">
     <w:nsid w:val="35E14818"/>
     <w:multiLevelType w:val="hybridMultilevel"/>
     <w:tmpl w:val="E91EA098"/>
@@ -18009,7 +23192,7 @@
       </w:rPr>
     </w:lvl>
   </w:abstractNum>
-  <w:abstractNum w:abstractNumId="19">
+  <w:abstractNum w:abstractNumId="20">
     <w:nsid w:val="39426831"/>
     <w:multiLevelType w:val="hybridMultilevel"/>
     <w:tmpl w:val="2624A3EC"/>
@@ -18121,7 +23304,7 @@
       </w:rPr>
     </w:lvl>
   </w:abstractNum>
-  <w:abstractNum w:abstractNumId="20">
+  <w:abstractNum w:abstractNumId="21">
     <w:nsid w:val="3964001D"/>
     <w:multiLevelType w:val="hybridMultilevel"/>
     <w:tmpl w:val="45844924"/>
@@ -18233,7 +23416,7 @@
       </w:rPr>
     </w:lvl>
   </w:abstractNum>
-  <w:abstractNum w:abstractNumId="21">
+  <w:abstractNum w:abstractNumId="22">
     <w:nsid w:val="3A8E084C"/>
     <w:multiLevelType w:val="hybridMultilevel"/>
     <w:tmpl w:val="CCF2DE46"/>
@@ -18345,7 +23528,7 @@
       </w:rPr>
     </w:lvl>
   </w:abstractNum>
-  <w:abstractNum w:abstractNumId="22">
+  <w:abstractNum w:abstractNumId="23">
     <w:nsid w:val="3BB4399F"/>
     <w:multiLevelType w:val="hybridMultilevel"/>
     <w:tmpl w:val="0F744A52"/>
@@ -18457,7 +23640,7 @@
       </w:rPr>
     </w:lvl>
   </w:abstractNum>
-  <w:abstractNum w:abstractNumId="23">
+  <w:abstractNum w:abstractNumId="24">
     <w:nsid w:val="3FB7232F"/>
     <w:multiLevelType w:val="hybridMultilevel"/>
     <w:tmpl w:val="8624BBD6"/>
@@ -18570,7 +23753,7 @@
       </w:rPr>
     </w:lvl>
   </w:abstractNum>
-  <w:abstractNum w:abstractNumId="24">
+  <w:abstractNum w:abstractNumId="25">
     <w:nsid w:val="3FDB7E15"/>
     <w:multiLevelType w:val="hybridMultilevel"/>
     <w:tmpl w:val="6874C8A2"/>
@@ -18683,7 +23866,7 @@
       </w:rPr>
     </w:lvl>
   </w:abstractNum>
-  <w:abstractNum w:abstractNumId="25">
+  <w:abstractNum w:abstractNumId="26">
     <w:nsid w:val="47A25B9C"/>
     <w:multiLevelType w:val="multilevel"/>
     <w:tmpl w:val="1BC01F12"/>
@@ -18798,7 +23981,7 @@
       </w:rPr>
     </w:lvl>
   </w:abstractNum>
-  <w:abstractNum w:abstractNumId="26">
+  <w:abstractNum w:abstractNumId="27">
     <w:nsid w:val="47DC155D"/>
     <w:multiLevelType w:val="hybridMultilevel"/>
     <w:tmpl w:val="B88420FE"/>
@@ -18888,7 +24071,7 @@
       </w:pPr>
     </w:lvl>
   </w:abstractNum>
-  <w:abstractNum w:abstractNumId="27">
+  <w:abstractNum w:abstractNumId="28">
     <w:nsid w:val="4C6B6B7A"/>
     <w:multiLevelType w:val="multilevel"/>
     <w:tmpl w:val="CC4644F8"/>
@@ -19037,7 +24220,7 @@
       </w:rPr>
     </w:lvl>
   </w:abstractNum>
-  <w:abstractNum w:abstractNumId="28">
+  <w:abstractNum w:abstractNumId="29">
     <w:nsid w:val="529F5509"/>
     <w:multiLevelType w:val="multilevel"/>
     <w:tmpl w:val="942E4174"/>
@@ -19183,7 +24366,7 @@
       </w:rPr>
     </w:lvl>
   </w:abstractNum>
-  <w:abstractNum w:abstractNumId="29">
+  <w:abstractNum w:abstractNumId="30">
     <w:nsid w:val="53E65791"/>
     <w:multiLevelType w:val="hybridMultilevel"/>
     <w:tmpl w:val="358202AA"/>
@@ -19269,7 +24452,7 @@
       </w:pPr>
     </w:lvl>
   </w:abstractNum>
-  <w:abstractNum w:abstractNumId="30">
+  <w:abstractNum w:abstractNumId="31">
     <w:nsid w:val="54EB0B0D"/>
     <w:multiLevelType w:val="hybridMultilevel"/>
     <w:tmpl w:val="24D2F1A2"/>
@@ -19381,7 +24564,7 @@
       </w:rPr>
     </w:lvl>
   </w:abstractNum>
-  <w:abstractNum w:abstractNumId="31">
+  <w:abstractNum w:abstractNumId="32">
     <w:nsid w:val="56375140"/>
     <w:multiLevelType w:val="hybridMultilevel"/>
     <w:tmpl w:val="E39EE132"/>
@@ -19494,7 +24677,7 @@
       </w:rPr>
     </w:lvl>
   </w:abstractNum>
-  <w:abstractNum w:abstractNumId="32">
+  <w:abstractNum w:abstractNumId="33">
     <w:nsid w:val="5DA5479E"/>
     <w:multiLevelType w:val="multilevel"/>
     <w:tmpl w:val="24EAA646"/>
@@ -19616,7 +24799,7 @@
       </w:rPr>
     </w:lvl>
   </w:abstractNum>
-  <w:abstractNum w:abstractNumId="33">
+  <w:abstractNum w:abstractNumId="34">
     <w:nsid w:val="5E1170F1"/>
     <w:multiLevelType w:val="hybridMultilevel"/>
     <w:tmpl w:val="15A494BA"/>
@@ -19729,7 +24912,7 @@
       </w:rPr>
     </w:lvl>
   </w:abstractNum>
-  <w:abstractNum w:abstractNumId="34">
+  <w:abstractNum w:abstractNumId="35">
     <w:nsid w:val="66FC23BB"/>
     <w:multiLevelType w:val="hybridMultilevel"/>
     <w:tmpl w:val="CBC4D400"/>
@@ -19815,7 +24998,7 @@
       </w:pPr>
     </w:lvl>
   </w:abstractNum>
-  <w:abstractNum w:abstractNumId="35">
+  <w:abstractNum w:abstractNumId="36">
     <w:nsid w:val="68AE1A01"/>
     <w:multiLevelType w:val="hybridMultilevel"/>
     <w:tmpl w:val="7D30FB9C"/>
@@ -19927,7 +25110,7 @@
       </w:rPr>
     </w:lvl>
   </w:abstractNum>
-  <w:abstractNum w:abstractNumId="36">
+  <w:abstractNum w:abstractNumId="37">
     <w:nsid w:val="7C615E60"/>
     <w:multiLevelType w:val="multilevel"/>
     <w:tmpl w:val="BBC299B0"/>
@@ -20042,7 +25225,7 @@
       </w:rPr>
     </w:lvl>
   </w:abstractNum>
-  <w:abstractNum w:abstractNumId="37">
+  <w:abstractNum w:abstractNumId="38">
     <w:nsid w:val="7D9C2A9F"/>
     <w:multiLevelType w:val="multilevel"/>
     <w:tmpl w:val="8FB451C6"/>
@@ -20192,118 +25375,121 @@
     </w:lvl>
   </w:abstractNum>
   <w:num w:numId="1">
-    <w:abstractNumId w:val="16"/>
+    <w:abstractNumId w:val="17"/>
   </w:num>
   <w:num w:numId="2">
     <w:abstractNumId w:val="2"/>
   </w:num>
   <w:num w:numId="3">
+    <w:abstractNumId w:val="9"/>
+  </w:num>
+  <w:num w:numId="4">
+    <w:abstractNumId w:val="32"/>
+  </w:num>
+  <w:num w:numId="5">
+    <w:abstractNumId w:val="6"/>
+  </w:num>
+  <w:num w:numId="6">
+    <w:abstractNumId w:val="37"/>
+  </w:num>
+  <w:num w:numId="7">
+    <w:abstractNumId w:val="13"/>
+  </w:num>
+  <w:num w:numId="8">
+    <w:abstractNumId w:val="7"/>
+  </w:num>
+  <w:num w:numId="9">
+    <w:abstractNumId w:val="30"/>
+  </w:num>
+  <w:num w:numId="10">
+    <w:abstractNumId w:val="33"/>
+  </w:num>
+  <w:num w:numId="11">
     <w:abstractNumId w:val="8"/>
   </w:num>
-  <w:num w:numId="4">
-    <w:abstractNumId w:val="31"/>
-  </w:num>
-  <w:num w:numId="5">
-    <w:abstractNumId w:val="5"/>
-  </w:num>
-  <w:num w:numId="6">
-    <w:abstractNumId w:val="36"/>
-  </w:num>
-  <w:num w:numId="7">
-    <w:abstractNumId w:val="12"/>
-  </w:num>
-  <w:num w:numId="8">
-    <w:abstractNumId w:val="6"/>
-  </w:num>
-  <w:num w:numId="9">
+  <w:num w:numId="12">
     <w:abstractNumId w:val="29"/>
   </w:num>
-  <w:num w:numId="10">
-    <w:abstractNumId w:val="32"/>
-  </w:num>
-  <w:num w:numId="11">
-    <w:abstractNumId w:val="7"/>
-  </w:num>
-  <w:num w:numId="12">
-    <w:abstractNumId w:val="28"/>
-  </w:num>
   <w:num w:numId="13">
-    <w:abstractNumId w:val="26"/>
+    <w:abstractNumId w:val="27"/>
   </w:num>
   <w:num w:numId="14">
-    <w:abstractNumId w:val="33"/>
+    <w:abstractNumId w:val="34"/>
   </w:num>
   <w:num w:numId="15">
-    <w:abstractNumId w:val="18"/>
+    <w:abstractNumId w:val="19"/>
   </w:num>
   <w:num w:numId="16">
-    <w:abstractNumId w:val="17"/>
+    <w:abstractNumId w:val="18"/>
   </w:num>
   <w:num w:numId="17">
     <w:abstractNumId w:val="1"/>
   </w:num>
   <w:num w:numId="18">
+    <w:abstractNumId w:val="12"/>
+  </w:num>
+  <w:num w:numId="19">
+    <w:abstractNumId w:val="25"/>
+  </w:num>
+  <w:num w:numId="20">
     <w:abstractNumId w:val="11"/>
   </w:num>
-  <w:num w:numId="19">
+  <w:num w:numId="21">
+    <w:abstractNumId w:val="5"/>
+  </w:num>
+  <w:num w:numId="22">
     <w:abstractNumId w:val="24"/>
   </w:num>
-  <w:num w:numId="20">
+  <w:num w:numId="23">
+    <w:abstractNumId w:val="16"/>
+  </w:num>
+  <w:num w:numId="24">
+    <w:abstractNumId w:val="14"/>
+  </w:num>
+  <w:num w:numId="25">
+    <w:abstractNumId w:val="26"/>
+  </w:num>
+  <w:num w:numId="26">
+    <w:abstractNumId w:val="38"/>
+  </w:num>
+  <w:num w:numId="27">
+    <w:abstractNumId w:val="15"/>
+  </w:num>
+  <w:num w:numId="28">
+    <w:abstractNumId w:val="22"/>
+  </w:num>
+  <w:num w:numId="29">
+    <w:abstractNumId w:val="28"/>
+  </w:num>
+  <w:num w:numId="30">
+    <w:abstractNumId w:val="36"/>
+  </w:num>
+  <w:num w:numId="31">
     <w:abstractNumId w:val="10"/>
   </w:num>
-  <w:num w:numId="21">
-    <w:abstractNumId w:val="4"/>
-  </w:num>
-  <w:num w:numId="22">
-    <w:abstractNumId w:val="23"/>
-  </w:num>
-  <w:num w:numId="23">
-    <w:abstractNumId w:val="15"/>
-  </w:num>
-  <w:num w:numId="24">
-    <w:abstractNumId w:val="13"/>
-  </w:num>
-  <w:num w:numId="25">
-    <w:abstractNumId w:val="25"/>
-  </w:num>
-  <w:num w:numId="26">
-    <w:abstractNumId w:val="37"/>
-  </w:num>
-  <w:num w:numId="27">
-    <w:abstractNumId w:val="14"/>
-  </w:num>
-  <w:num w:numId="28">
-    <w:abstractNumId w:val="21"/>
-  </w:num>
-  <w:num w:numId="29">
-    <w:abstractNumId w:val="27"/>
-  </w:num>
-  <w:num w:numId="30">
-    <w:abstractNumId w:val="35"/>
-  </w:num>
-  <w:num w:numId="31">
-    <w:abstractNumId w:val="9"/>
-  </w:num>
   <w:num w:numId="32">
-    <w:abstractNumId w:val="30"/>
+    <w:abstractNumId w:val="31"/>
   </w:num>
   <w:num w:numId="33">
-    <w:abstractNumId w:val="19"/>
+    <w:abstractNumId w:val="20"/>
   </w:num>
   <w:num w:numId="34">
     <w:abstractNumId w:val="0"/>
   </w:num>
   <w:num w:numId="35">
-    <w:abstractNumId w:val="20"/>
+    <w:abstractNumId w:val="21"/>
   </w:num>
   <w:num w:numId="36">
-    <w:abstractNumId w:val="22"/>
+    <w:abstractNumId w:val="23"/>
   </w:num>
   <w:num w:numId="37">
     <w:abstractNumId w:val="3"/>
   </w:num>
   <w:num w:numId="38">
-    <w:abstractNumId w:val="34"/>
+    <w:abstractNumId w:val="35"/>
+  </w:num>
+  <w:num w:numId="39">
+    <w:abstractNumId w:val="4"/>
   </w:num>
   <w:numIdMacAtCleanup w:val="25"/>
 </w:numbering>
@@ -20703,7 +25889,6 @@
   <w:style w:type="character" w:default="1" w:styleId="a0">
     <w:name w:val="Default Paragraph Font"/>
     <w:uiPriority w:val="1"/>
-    <w:semiHidden/>
     <w:unhideWhenUsed/>
   </w:style>
   <w:style w:type="table" w:default="1" w:styleId="a1">
@@ -21706,7 +26891,7 @@
   <a:extraClrSchemeLst/>
   <a:extLst>
     <a:ext uri="{05A4C25C-085E-4340-85A3-A5531E510DB2}">
-      <thm15:themeFamily xmlns:thm15="http://schemas.microsoft.com/office/thememl/2012/main" xmlns="" name="Office Theme" id="{62F939B6-93AF-4DB8-9C6B-D6C7DFDC589F}" vid="{4A3C46E8-61CC-4603-A589-7422A47A8E4A}"/>
+      <thm15:themeFamily xmlns="" xmlns:thm15="http://schemas.microsoft.com/office/thememl/2012/main" name="Office Theme" id="{62F939B6-93AF-4DB8-9C6B-D6C7DFDC589F}" vid="{4A3C46E8-61CC-4603-A589-7422A47A8E4A}"/>
     </a:ext>
   </a:extLst>
 </a:theme>
